--- a/Design Documents/Diagrams.docx
+++ b/Design Documents/Diagrams.docx
@@ -202,6 +202,62 @@
           </wp:inline>
         </w:drawing>
       </w:r>
+    </w:p>
+    <w:p>
+      <w:pPr>
+        <w:rPr>
+          <w:sz w:val="44"/>
+          <w:szCs w:val="44"/>
+        </w:rPr>
+      </w:pPr>
+    </w:p>
+    <w:p>
+      <w:pPr>
+        <w:rPr>
+          <w:sz w:val="44"/>
+          <w:szCs w:val="44"/>
+        </w:rPr>
+      </w:pPr>
+    </w:p>
+    <w:p>
+      <w:pPr>
+        <w:rPr>
+          <w:sz w:val="44"/>
+          <w:szCs w:val="44"/>
+        </w:rPr>
+      </w:pPr>
+    </w:p>
+    <w:p>
+      <w:pPr>
+        <w:rPr>
+          <w:sz w:val="44"/>
+          <w:szCs w:val="44"/>
+        </w:rPr>
+      </w:pPr>
+    </w:p>
+    <w:p>
+      <w:pPr>
+        <w:rPr>
+          <w:sz w:val="44"/>
+          <w:szCs w:val="44"/>
+        </w:rPr>
+      </w:pPr>
+    </w:p>
+    <w:p>
+      <w:pPr>
+        <w:rPr>
+          <w:sz w:val="44"/>
+          <w:szCs w:val="44"/>
+        </w:rPr>
+      </w:pPr>
+    </w:p>
+    <w:p>
+      <w:pPr>
+        <w:rPr>
+          <w:sz w:val="44"/>
+          <w:szCs w:val="44"/>
+        </w:rPr>
+      </w:pPr>
     </w:p>
     <w:sectPr>
       <w:pgSz w:w="12240" w:h="15840"/>

--- a/Design Documents/Diagrams.docx
+++ b/Design Documents/Diagrams.docx
@@ -258,6 +258,184 @@
           <w:szCs w:val="44"/>
         </w:rPr>
       </w:pPr>
+      <w:r>
+        <w:rPr>
+          <w:sz w:val="44"/>
+          <w:szCs w:val="44"/>
+        </w:rPr>
+        <w:lastRenderedPageBreak/>
+        <w:t>Use Case Model: Managing Workplace Data</w:t>
+      </w:r>
+    </w:p>
+    <w:p>
+      <w:pPr>
+        <w:rPr>
+          <w:sz w:val="44"/>
+          <w:szCs w:val="44"/>
+        </w:rPr>
+      </w:pPr>
+      <w:r>
+        <w:rPr>
+          <w:sz w:val="44"/>
+          <w:szCs w:val="44"/>
+        </w:rPr>
+        <w:drawing>
+          <wp:inline distT="0" distB="0" distL="0" distR="0" wp14:anchorId="5D3CE08B" wp14:editId="73E05A2C">
+            <wp:extent cx="5943600" cy="4108450"/>
+            <wp:effectExtent l="0" t="0" r="0" b="6350"/>
+            <wp:docPr id="116461753" name="Picture 1" descr="A diagram of a workflow&#10;&#10;Description automatically generated"/>
+            <wp:cNvGraphicFramePr>
+              <a:graphicFrameLocks xmlns:a="http://schemas.openxmlformats.org/drawingml/2006/main" noChangeAspect="1"/>
+            </wp:cNvGraphicFramePr>
+            <a:graphic xmlns:a="http://schemas.openxmlformats.org/drawingml/2006/main">
+              <a:graphicData uri="http://schemas.openxmlformats.org/drawingml/2006/picture">
+                <pic:pic xmlns:pic="http://schemas.openxmlformats.org/drawingml/2006/picture">
+                  <pic:nvPicPr>
+                    <pic:cNvPr id="116461753" name="Picture 1" descr="A diagram of a workflow&#10;&#10;Description automatically generated"/>
+                    <pic:cNvPicPr/>
+                  </pic:nvPicPr>
+                  <pic:blipFill>
+                    <a:blip r:embed="rId6"/>
+                    <a:stretch>
+                      <a:fillRect/>
+                    </a:stretch>
+                  </pic:blipFill>
+                  <pic:spPr>
+                    <a:xfrm>
+                      <a:off x="0" y="0"/>
+                      <a:ext cx="5943600" cy="4108450"/>
+                    </a:xfrm>
+                    <a:prstGeom prst="rect">
+                      <a:avLst/>
+                    </a:prstGeom>
+                  </pic:spPr>
+                </pic:pic>
+              </a:graphicData>
+            </a:graphic>
+          </wp:inline>
+        </w:drawing>
+      </w:r>
+    </w:p>
+    <w:p>
+      <w:pPr>
+        <w:rPr>
+          <w:sz w:val="44"/>
+          <w:szCs w:val="44"/>
+        </w:rPr>
+      </w:pPr>
+    </w:p>
+    <w:p>
+      <w:pPr>
+        <w:rPr>
+          <w:sz w:val="44"/>
+          <w:szCs w:val="44"/>
+        </w:rPr>
+      </w:pPr>
+    </w:p>
+    <w:p>
+      <w:pPr>
+        <w:rPr>
+          <w:sz w:val="44"/>
+          <w:szCs w:val="44"/>
+        </w:rPr>
+      </w:pPr>
+    </w:p>
+    <w:p>
+      <w:pPr>
+        <w:rPr>
+          <w:sz w:val="44"/>
+          <w:szCs w:val="44"/>
+        </w:rPr>
+      </w:pPr>
+    </w:p>
+    <w:p>
+      <w:pPr>
+        <w:rPr>
+          <w:sz w:val="44"/>
+          <w:szCs w:val="44"/>
+        </w:rPr>
+      </w:pPr>
+    </w:p>
+    <w:p>
+      <w:pPr>
+        <w:rPr>
+          <w:sz w:val="44"/>
+          <w:szCs w:val="44"/>
+        </w:rPr>
+      </w:pPr>
+    </w:p>
+    <w:p>
+      <w:pPr>
+        <w:rPr>
+          <w:sz w:val="44"/>
+          <w:szCs w:val="44"/>
+        </w:rPr>
+      </w:pPr>
+    </w:p>
+    <w:p>
+      <w:pPr>
+        <w:rPr>
+          <w:sz w:val="44"/>
+          <w:szCs w:val="44"/>
+        </w:rPr>
+      </w:pPr>
+      <w:r>
+        <w:rPr>
+          <w:sz w:val="44"/>
+          <w:szCs w:val="44"/>
+        </w:rPr>
+        <w:lastRenderedPageBreak/>
+        <w:t>Use Case Model: Managing Union Card Data</w:t>
+      </w:r>
+    </w:p>
+    <w:p>
+      <w:pPr>
+        <w:rPr>
+          <w:sz w:val="44"/>
+          <w:szCs w:val="44"/>
+        </w:rPr>
+      </w:pPr>
+      <w:r>
+        <w:rPr>
+          <w:sz w:val="44"/>
+          <w:szCs w:val="44"/>
+        </w:rPr>
+        <w:drawing>
+          <wp:inline distT="0" distB="0" distL="0" distR="0" wp14:anchorId="3FE63206" wp14:editId="7D19F6AE">
+            <wp:extent cx="5799323" cy="6058425"/>
+            <wp:effectExtent l="0" t="0" r="0" b="0"/>
+            <wp:docPr id="735738577" name="Picture 1" descr="A diagram of a workflow&#10;&#10;Description automatically generated"/>
+            <wp:cNvGraphicFramePr>
+              <a:graphicFrameLocks xmlns:a="http://schemas.openxmlformats.org/drawingml/2006/main" noChangeAspect="1"/>
+            </wp:cNvGraphicFramePr>
+            <a:graphic xmlns:a="http://schemas.openxmlformats.org/drawingml/2006/main">
+              <a:graphicData uri="http://schemas.openxmlformats.org/drawingml/2006/picture">
+                <pic:pic xmlns:pic="http://schemas.openxmlformats.org/drawingml/2006/picture">
+                  <pic:nvPicPr>
+                    <pic:cNvPr id="735738577" name="Picture 1" descr="A diagram of a workflow&#10;&#10;Description automatically generated"/>
+                    <pic:cNvPicPr/>
+                  </pic:nvPicPr>
+                  <pic:blipFill>
+                    <a:blip r:embed="rId7"/>
+                    <a:stretch>
+                      <a:fillRect/>
+                    </a:stretch>
+                  </pic:blipFill>
+                  <pic:spPr>
+                    <a:xfrm>
+                      <a:off x="0" y="0"/>
+                      <a:ext cx="5799323" cy="6058425"/>
+                    </a:xfrm>
+                    <a:prstGeom prst="rect">
+                      <a:avLst/>
+                    </a:prstGeom>
+                  </pic:spPr>
+                </pic:pic>
+              </a:graphicData>
+            </a:graphic>
+          </wp:inline>
+        </w:drawing>
+      </w:r>
     </w:p>
     <w:sectPr>
       <w:pgSz w:w="12240" w:h="15840"/>

--- a/Design Documents/Diagrams.docx
+++ b/Design Documents/Diagrams.docx
@@ -401,10 +401,10 @@
           <w:szCs w:val="44"/>
         </w:rPr>
         <w:drawing>
-          <wp:inline distT="0" distB="0" distL="0" distR="0" wp14:anchorId="3FE63206" wp14:editId="7D19F6AE">
-            <wp:extent cx="5799323" cy="6058425"/>
+          <wp:inline distT="0" distB="0" distL="0" distR="0" wp14:anchorId="7DA4FE47" wp14:editId="3DBBF2FD">
+            <wp:extent cx="4633362" cy="5982218"/>
             <wp:effectExtent l="0" t="0" r="0" b="0"/>
-            <wp:docPr id="735738577" name="Picture 1" descr="A diagram of a workflow&#10;&#10;Description automatically generated"/>
+            <wp:docPr id="796685381" name="Picture 1" descr="A diagram of a person's work flow&#10;&#10;Description automatically generated"/>
             <wp:cNvGraphicFramePr>
               <a:graphicFrameLocks xmlns:a="http://schemas.openxmlformats.org/drawingml/2006/main" noChangeAspect="1"/>
             </wp:cNvGraphicFramePr>
@@ -412,7 +412,7 @@
               <a:graphicData uri="http://schemas.openxmlformats.org/drawingml/2006/picture">
                 <pic:pic xmlns:pic="http://schemas.openxmlformats.org/drawingml/2006/picture">
                   <pic:nvPicPr>
-                    <pic:cNvPr id="735738577" name="Picture 1" descr="A diagram of a workflow&#10;&#10;Description automatically generated"/>
+                    <pic:cNvPr id="796685381" name="Picture 1" descr="A diagram of a person's work flow&#10;&#10;Description automatically generated"/>
                     <pic:cNvPicPr/>
                   </pic:nvPicPr>
                   <pic:blipFill>
@@ -424,7 +424,7 @@
                   <pic:spPr>
                     <a:xfrm>
                       <a:off x="0" y="0"/>
-                      <a:ext cx="5799323" cy="6058425"/>
+                      <a:ext cx="4633362" cy="5982218"/>
                     </a:xfrm>
                     <a:prstGeom prst="rect">
                       <a:avLst/>

--- a/Design Documents/Diagrams.docx
+++ b/Design Documents/Diagrams.docx
@@ -4,17 +4,952 @@
   <w:body>
     <w:p>
       <w:pPr>
+        <w:pStyle w:val="TOCHeading"/>
+        <w:jc w:val="center"/>
+        <w:rPr>
+          <w:rFonts w:asciiTheme="minorHAnsi" w:hAnsiTheme="minorHAnsi" w:cstheme="minorHAnsi"/>
+          <w:b/>
+          <w:bCs/>
+          <w:color w:val="auto"/>
+          <w:sz w:val="56"/>
+          <w:szCs w:val="56"/>
+        </w:rPr>
+      </w:pPr>
+      <w:r>
+        <w:rPr>
+          <w:rFonts w:asciiTheme="minorHAnsi" w:hAnsiTheme="minorHAnsi" w:cstheme="minorHAnsi"/>
+          <w:b/>
+          <w:bCs/>
+          <w:color w:val="auto"/>
+          <w:sz w:val="56"/>
+          <w:szCs w:val="56"/>
+        </w:rPr>
+        <w:t>Liberation: Union Organization System</w:t>
+      </w:r>
+    </w:p>
+    <w:p>
+      <w:pPr>
+        <w:pStyle w:val="TOCHeading"/>
+      </w:pPr>
+    </w:p>
+    <w:p>
+      <w:pPr>
+        <w:pStyle w:val="TOCHeading"/>
+        <w:outlineLvl w:val="0"/>
         <w:rPr>
           <w:sz w:val="44"/>
           <w:szCs w:val="44"/>
         </w:rPr>
       </w:pPr>
+      <w:bookmarkStart w:id="0" w:name="_Toc146998025"/>
       <w:r>
         <w:rPr>
           <w:sz w:val="44"/>
           <w:szCs w:val="44"/>
         </w:rPr>
+        <w:t>Project Description</w:t>
+      </w:r>
+      <w:bookmarkEnd w:id="0"/>
+    </w:p>
+    <w:p>
+      <w:pPr>
+        <w:pStyle w:val="TOCHeading"/>
+        <w:rPr>
+          <w:rFonts w:asciiTheme="minorHAnsi" w:hAnsiTheme="minorHAnsi" w:cstheme="minorHAnsi"/>
+          <w:color w:val="auto"/>
+          <w:sz w:val="22"/>
+          <w:szCs w:val="22"/>
+        </w:rPr>
+      </w:pPr>
+      <w:r>
+        <w:rPr>
+          <w:rFonts w:asciiTheme="minorHAnsi" w:hAnsiTheme="minorHAnsi" w:cstheme="minorHAnsi"/>
+          <w:color w:val="auto"/>
+          <w:sz w:val="22"/>
+          <w:szCs w:val="22"/>
+        </w:rPr>
+        <w:t xml:space="preserve">This </w:t>
+      </w:r>
+      <w:r>
+        <w:rPr>
+          <w:rFonts w:asciiTheme="minorHAnsi" w:hAnsiTheme="minorHAnsi" w:cstheme="minorHAnsi"/>
+          <w:color w:val="auto"/>
+          <w:sz w:val="22"/>
+          <w:szCs w:val="22"/>
+        </w:rPr>
+        <w:t>project is a</w:t>
+      </w:r>
+      <w:r>
+        <w:rPr>
+          <w:rFonts w:asciiTheme="minorHAnsi" w:hAnsiTheme="minorHAnsi" w:cstheme="minorHAnsi"/>
+          <w:color w:val="auto"/>
+          <w:sz w:val="22"/>
+          <w:szCs w:val="22"/>
+        </w:rPr>
+        <w:t>n</w:t>
+      </w:r>
+      <w:r>
+        <w:rPr>
+          <w:rFonts w:asciiTheme="minorHAnsi" w:hAnsiTheme="minorHAnsi" w:cstheme="minorHAnsi"/>
+          <w:color w:val="auto"/>
+          <w:sz w:val="22"/>
+          <w:szCs w:val="22"/>
+        </w:rPr>
+        <w:t xml:space="preserve"> organization system for union </w:t>
+      </w:r>
+      <w:r>
+        <w:rPr>
+          <w:rFonts w:asciiTheme="minorHAnsi" w:hAnsiTheme="minorHAnsi" w:cstheme="minorHAnsi"/>
+          <w:color w:val="auto"/>
+          <w:sz w:val="22"/>
+          <w:szCs w:val="22"/>
+        </w:rPr>
+        <w:t>organizers. It is designed to centralize and create easy access to information</w:t>
+      </w:r>
+      <w:r>
+        <w:rPr>
+          <w:rFonts w:asciiTheme="minorHAnsi" w:hAnsiTheme="minorHAnsi" w:cstheme="minorHAnsi"/>
+          <w:color w:val="auto"/>
+          <w:sz w:val="22"/>
+          <w:szCs w:val="22"/>
+        </w:rPr>
+        <w:t>, training, and access to union representatives across a campaign. It will allow staff to manage multiple workplaces; organizers will be able to manage a workplace, including managing worker information relevant to union organization. The system will be a central hub for workers to access important information. Workers will be able to access training, ask organizers questions, and sign union cards.</w:t>
+      </w:r>
+    </w:p>
+    <w:p>
+      <w:pPr>
+        <w:rPr>
+          <w:rFonts w:eastAsiaTheme="majorEastAsia" w:cstheme="minorHAnsi"/>
+          <w:kern w:val="0"/>
+          <w14:ligatures w14:val="none"/>
+        </w:rPr>
+      </w:pPr>
+      <w:r>
+        <w:rPr>
+          <w:rFonts w:cstheme="minorHAnsi"/>
+        </w:rPr>
+        <w:br w:type="page"/>
+      </w:r>
+    </w:p>
+    <w:sdt>
+      <w:sdtPr>
+        <w:id w:val="1700433260"/>
+        <w:docPartObj>
+          <w:docPartGallery w:val="Table of Contents"/>
+          <w:docPartUnique/>
+        </w:docPartObj>
+      </w:sdtPr>
+      <w:sdtEndPr>
+        <w:rPr>
+          <w:rFonts w:asciiTheme="minorHAnsi" w:eastAsiaTheme="minorHAnsi" w:hAnsiTheme="minorHAnsi" w:cstheme="minorBidi"/>
+          <w:b/>
+          <w:bCs/>
+          <w:noProof/>
+          <w:color w:val="auto"/>
+          <w:kern w:val="2"/>
+          <w:sz w:val="22"/>
+          <w:szCs w:val="22"/>
+          <w14:ligatures w14:val="standardContextual"/>
+        </w:rPr>
+      </w:sdtEndPr>
+      <w:sdtContent>
+        <w:p>
+          <w:pPr>
+            <w:pStyle w:val="TOCHeading"/>
+          </w:pPr>
+          <w:r>
+            <w:t>Contents</w:t>
+          </w:r>
+        </w:p>
+        <w:p>
+          <w:pPr>
+            <w:pStyle w:val="TOC1"/>
+            <w:tabs>
+              <w:tab w:val="right" w:leader="dot" w:pos="9350"/>
+            </w:tabs>
+            <w:rPr>
+              <w:rFonts w:eastAsiaTheme="minorEastAsia"/>
+              <w:noProof/>
+            </w:rPr>
+          </w:pPr>
+          <w:r>
+            <w:fldChar w:fldCharType="begin"/>
+          </w:r>
+          <w:r>
+            <w:instrText xml:space="preserve"> TOC \o "1-3" \h \z \u </w:instrText>
+          </w:r>
+          <w:r>
+            <w:fldChar w:fldCharType="separate"/>
+          </w:r>
+          <w:hyperlink w:anchor="_Toc146998025" w:history="1">
+            <w:r>
+              <w:rPr>
+                <w:rStyle w:val="Hyperlink"/>
+                <w:noProof/>
+              </w:rPr>
+              <w:t>Project Description</w:t>
+            </w:r>
+            <w:r>
+              <w:rPr>
+                <w:noProof/>
+                <w:webHidden/>
+              </w:rPr>
+              <w:tab/>
+            </w:r>
+            <w:r>
+              <w:rPr>
+                <w:noProof/>
+                <w:webHidden/>
+              </w:rPr>
+              <w:fldChar w:fldCharType="begin"/>
+            </w:r>
+            <w:r>
+              <w:rPr>
+                <w:noProof/>
+                <w:webHidden/>
+              </w:rPr>
+              <w:instrText xml:space="preserve"> PAGEREF _Toc146998025 \h </w:instrText>
+            </w:r>
+            <w:r>
+              <w:rPr>
+                <w:noProof/>
+                <w:webHidden/>
+              </w:rPr>
+            </w:r>
+            <w:r>
+              <w:rPr>
+                <w:noProof/>
+                <w:webHidden/>
+              </w:rPr>
+              <w:fldChar w:fldCharType="separate"/>
+            </w:r>
+            <w:r>
+              <w:rPr>
+                <w:noProof/>
+                <w:webHidden/>
+              </w:rPr>
+              <w:t>1</w:t>
+            </w:r>
+            <w:r>
+              <w:rPr>
+                <w:noProof/>
+                <w:webHidden/>
+              </w:rPr>
+              <w:fldChar w:fldCharType="end"/>
+            </w:r>
+          </w:hyperlink>
+        </w:p>
+        <w:p>
+          <w:pPr>
+            <w:pStyle w:val="TOC1"/>
+            <w:tabs>
+              <w:tab w:val="right" w:leader="dot" w:pos="9350"/>
+            </w:tabs>
+            <w:rPr>
+              <w:rFonts w:eastAsiaTheme="minorEastAsia"/>
+              <w:noProof/>
+            </w:rPr>
+          </w:pPr>
+          <w:hyperlink w:anchor="_Toc146998026" w:history="1">
+            <w:r>
+              <w:rPr>
+                <w:rStyle w:val="Hyperlink"/>
+                <w:rFonts w:cstheme="minorHAnsi"/>
+                <w:b/>
+                <w:bCs/>
+                <w:noProof/>
+              </w:rPr>
+              <w:t>Chapter One: Sensitive Information Systems</w:t>
+            </w:r>
+            <w:r>
+              <w:rPr>
+                <w:noProof/>
+                <w:webHidden/>
+              </w:rPr>
+              <w:tab/>
+            </w:r>
+            <w:r>
+              <w:rPr>
+                <w:noProof/>
+                <w:webHidden/>
+              </w:rPr>
+              <w:fldChar w:fldCharType="begin"/>
+            </w:r>
+            <w:r>
+              <w:rPr>
+                <w:noProof/>
+                <w:webHidden/>
+              </w:rPr>
+              <w:instrText xml:space="preserve"> PAGEREF _Toc146998026 \h </w:instrText>
+            </w:r>
+            <w:r>
+              <w:rPr>
+                <w:noProof/>
+                <w:webHidden/>
+              </w:rPr>
+            </w:r>
+            <w:r>
+              <w:rPr>
+                <w:noProof/>
+                <w:webHidden/>
+              </w:rPr>
+              <w:fldChar w:fldCharType="separate"/>
+            </w:r>
+            <w:r>
+              <w:rPr>
+                <w:noProof/>
+                <w:webHidden/>
+              </w:rPr>
+              <w:t>3</w:t>
+            </w:r>
+            <w:r>
+              <w:rPr>
+                <w:noProof/>
+                <w:webHidden/>
+              </w:rPr>
+              <w:fldChar w:fldCharType="end"/>
+            </w:r>
+          </w:hyperlink>
+        </w:p>
+        <w:p>
+          <w:pPr>
+            <w:pStyle w:val="TOC2"/>
+            <w:tabs>
+              <w:tab w:val="right" w:leader="dot" w:pos="9350"/>
+            </w:tabs>
+            <w:rPr>
+              <w:rFonts w:eastAsiaTheme="minorEastAsia"/>
+              <w:noProof/>
+            </w:rPr>
+          </w:pPr>
+          <w:hyperlink w:anchor="_Toc146998027" w:history="1">
+            <w:r>
+              <w:rPr>
+                <w:rStyle w:val="Hyperlink"/>
+                <w:noProof/>
+              </w:rPr>
+              <w:t>Domain Class Diagram</w:t>
+            </w:r>
+            <w:r>
+              <w:rPr>
+                <w:noProof/>
+                <w:webHidden/>
+              </w:rPr>
+              <w:tab/>
+            </w:r>
+            <w:r>
+              <w:rPr>
+                <w:noProof/>
+                <w:webHidden/>
+              </w:rPr>
+              <w:fldChar w:fldCharType="begin"/>
+            </w:r>
+            <w:r>
+              <w:rPr>
+                <w:noProof/>
+                <w:webHidden/>
+              </w:rPr>
+              <w:instrText xml:space="preserve"> PAGEREF _Toc146998027 \h </w:instrText>
+            </w:r>
+            <w:r>
+              <w:rPr>
+                <w:noProof/>
+                <w:webHidden/>
+              </w:rPr>
+            </w:r>
+            <w:r>
+              <w:rPr>
+                <w:noProof/>
+                <w:webHidden/>
+              </w:rPr>
+              <w:fldChar w:fldCharType="separate"/>
+            </w:r>
+            <w:r>
+              <w:rPr>
+                <w:noProof/>
+                <w:webHidden/>
+              </w:rPr>
+              <w:t>3</w:t>
+            </w:r>
+            <w:r>
+              <w:rPr>
+                <w:noProof/>
+                <w:webHidden/>
+              </w:rPr>
+              <w:fldChar w:fldCharType="end"/>
+            </w:r>
+          </w:hyperlink>
+        </w:p>
+        <w:p>
+          <w:pPr>
+            <w:pStyle w:val="TOC2"/>
+            <w:tabs>
+              <w:tab w:val="right" w:leader="dot" w:pos="9350"/>
+            </w:tabs>
+            <w:rPr>
+              <w:rFonts w:eastAsiaTheme="minorEastAsia"/>
+              <w:noProof/>
+            </w:rPr>
+          </w:pPr>
+          <w:hyperlink w:anchor="_Toc146998028" w:history="1">
+            <w:r>
+              <w:rPr>
+                <w:rStyle w:val="Hyperlink"/>
+                <w:noProof/>
+              </w:rPr>
+              <w:t>System Class Model</w:t>
+            </w:r>
+            <w:r>
+              <w:rPr>
+                <w:noProof/>
+                <w:webHidden/>
+              </w:rPr>
+              <w:tab/>
+            </w:r>
+            <w:r>
+              <w:rPr>
+                <w:noProof/>
+                <w:webHidden/>
+              </w:rPr>
+              <w:fldChar w:fldCharType="begin"/>
+            </w:r>
+            <w:r>
+              <w:rPr>
+                <w:noProof/>
+                <w:webHidden/>
+              </w:rPr>
+              <w:instrText xml:space="preserve"> PAGEREF _Toc146998028 \h </w:instrText>
+            </w:r>
+            <w:r>
+              <w:rPr>
+                <w:noProof/>
+                <w:webHidden/>
+              </w:rPr>
+            </w:r>
+            <w:r>
+              <w:rPr>
+                <w:noProof/>
+                <w:webHidden/>
+              </w:rPr>
+              <w:fldChar w:fldCharType="separate"/>
+            </w:r>
+            <w:r>
+              <w:rPr>
+                <w:noProof/>
+                <w:webHidden/>
+              </w:rPr>
+              <w:t>4</w:t>
+            </w:r>
+            <w:r>
+              <w:rPr>
+                <w:noProof/>
+                <w:webHidden/>
+              </w:rPr>
+              <w:fldChar w:fldCharType="end"/>
+            </w:r>
+          </w:hyperlink>
+        </w:p>
+        <w:p>
+          <w:pPr>
+            <w:pStyle w:val="TOC2"/>
+            <w:tabs>
+              <w:tab w:val="right" w:leader="dot" w:pos="9350"/>
+            </w:tabs>
+            <w:rPr>
+              <w:rFonts w:eastAsiaTheme="minorEastAsia"/>
+              <w:noProof/>
+            </w:rPr>
+          </w:pPr>
+          <w:hyperlink w:anchor="_Toc146998029" w:history="1">
+            <w:r>
+              <w:rPr>
+                <w:rStyle w:val="Hyperlink"/>
+                <w:noProof/>
+              </w:rPr>
+              <w:t>Use Case Model: Managing Workplace Data</w:t>
+            </w:r>
+            <w:r>
+              <w:rPr>
+                <w:noProof/>
+                <w:webHidden/>
+              </w:rPr>
+              <w:tab/>
+            </w:r>
+            <w:r>
+              <w:rPr>
+                <w:noProof/>
+                <w:webHidden/>
+              </w:rPr>
+              <w:fldChar w:fldCharType="begin"/>
+            </w:r>
+            <w:r>
+              <w:rPr>
+                <w:noProof/>
+                <w:webHidden/>
+              </w:rPr>
+              <w:instrText xml:space="preserve"> PAGEREF _Toc146998029 \h </w:instrText>
+            </w:r>
+            <w:r>
+              <w:rPr>
+                <w:noProof/>
+                <w:webHidden/>
+              </w:rPr>
+            </w:r>
+            <w:r>
+              <w:rPr>
+                <w:noProof/>
+                <w:webHidden/>
+              </w:rPr>
+              <w:fldChar w:fldCharType="separate"/>
+            </w:r>
+            <w:r>
+              <w:rPr>
+                <w:noProof/>
+                <w:webHidden/>
+              </w:rPr>
+              <w:t>5</w:t>
+            </w:r>
+            <w:r>
+              <w:rPr>
+                <w:noProof/>
+                <w:webHidden/>
+              </w:rPr>
+              <w:fldChar w:fldCharType="end"/>
+            </w:r>
+          </w:hyperlink>
+        </w:p>
+        <w:p>
+          <w:pPr>
+            <w:pStyle w:val="TOC3"/>
+            <w:tabs>
+              <w:tab w:val="right" w:leader="dot" w:pos="9350"/>
+            </w:tabs>
+            <w:rPr>
+              <w:rFonts w:eastAsiaTheme="minorEastAsia"/>
+              <w:noProof/>
+            </w:rPr>
+          </w:pPr>
+          <w:hyperlink w:anchor="_Toc146998030" w:history="1">
+            <w:r>
+              <w:rPr>
+                <w:rStyle w:val="Hyperlink"/>
+                <w:noProof/>
+              </w:rPr>
+              <w:t>Create a Workplace</w:t>
+            </w:r>
+            <w:r>
+              <w:rPr>
+                <w:noProof/>
+                <w:webHidden/>
+              </w:rPr>
+              <w:tab/>
+            </w:r>
+            <w:r>
+              <w:rPr>
+                <w:noProof/>
+                <w:webHidden/>
+              </w:rPr>
+              <w:fldChar w:fldCharType="begin"/>
+            </w:r>
+            <w:r>
+              <w:rPr>
+                <w:noProof/>
+                <w:webHidden/>
+              </w:rPr>
+              <w:instrText xml:space="preserve"> PAGEREF _Toc146998030 \h </w:instrText>
+            </w:r>
+            <w:r>
+              <w:rPr>
+                <w:noProof/>
+                <w:webHidden/>
+              </w:rPr>
+            </w:r>
+            <w:r>
+              <w:rPr>
+                <w:noProof/>
+                <w:webHidden/>
+              </w:rPr>
+              <w:fldChar w:fldCharType="separate"/>
+            </w:r>
+            <w:r>
+              <w:rPr>
+                <w:noProof/>
+                <w:webHidden/>
+              </w:rPr>
+              <w:t>6</w:t>
+            </w:r>
+            <w:r>
+              <w:rPr>
+                <w:noProof/>
+                <w:webHidden/>
+              </w:rPr>
+              <w:fldChar w:fldCharType="end"/>
+            </w:r>
+          </w:hyperlink>
+        </w:p>
+        <w:p>
+          <w:pPr>
+            <w:pStyle w:val="TOC3"/>
+            <w:tabs>
+              <w:tab w:val="right" w:leader="dot" w:pos="9350"/>
+            </w:tabs>
+            <w:rPr>
+              <w:rFonts w:eastAsiaTheme="minorEastAsia"/>
+              <w:noProof/>
+            </w:rPr>
+          </w:pPr>
+          <w:hyperlink w:anchor="_Toc146998031" w:history="1">
+            <w:r>
+              <w:rPr>
+                <w:rStyle w:val="Hyperlink"/>
+                <w:noProof/>
+              </w:rPr>
+              <w:t>Modify Workplace</w:t>
+            </w:r>
+            <w:r>
+              <w:rPr>
+                <w:noProof/>
+                <w:webHidden/>
+              </w:rPr>
+              <w:tab/>
+            </w:r>
+            <w:r>
+              <w:rPr>
+                <w:noProof/>
+                <w:webHidden/>
+              </w:rPr>
+              <w:fldChar w:fldCharType="begin"/>
+            </w:r>
+            <w:r>
+              <w:rPr>
+                <w:noProof/>
+                <w:webHidden/>
+              </w:rPr>
+              <w:instrText xml:space="preserve"> PAGEREF _Toc146998031 \h </w:instrText>
+            </w:r>
+            <w:r>
+              <w:rPr>
+                <w:noProof/>
+                <w:webHidden/>
+              </w:rPr>
+            </w:r>
+            <w:r>
+              <w:rPr>
+                <w:noProof/>
+                <w:webHidden/>
+              </w:rPr>
+              <w:fldChar w:fldCharType="separate"/>
+            </w:r>
+            <w:r>
+              <w:rPr>
+                <w:noProof/>
+                <w:webHidden/>
+              </w:rPr>
+              <w:t>7</w:t>
+            </w:r>
+            <w:r>
+              <w:rPr>
+                <w:noProof/>
+                <w:webHidden/>
+              </w:rPr>
+              <w:fldChar w:fldCharType="end"/>
+            </w:r>
+          </w:hyperlink>
+        </w:p>
+        <w:p>
+          <w:pPr>
+            <w:pStyle w:val="TOC3"/>
+            <w:tabs>
+              <w:tab w:val="right" w:leader="dot" w:pos="9350"/>
+            </w:tabs>
+            <w:rPr>
+              <w:rFonts w:eastAsiaTheme="minorEastAsia"/>
+              <w:noProof/>
+            </w:rPr>
+          </w:pPr>
+          <w:hyperlink w:anchor="_Toc146998032" w:history="1">
+            <w:r>
+              <w:rPr>
+                <w:rStyle w:val="Hyperlink"/>
+                <w:noProof/>
+              </w:rPr>
+              <w:t>Manage Workplace Data</w:t>
+            </w:r>
+            <w:r>
+              <w:rPr>
+                <w:noProof/>
+                <w:webHidden/>
+              </w:rPr>
+              <w:tab/>
+            </w:r>
+            <w:r>
+              <w:rPr>
+                <w:noProof/>
+                <w:webHidden/>
+              </w:rPr>
+              <w:fldChar w:fldCharType="begin"/>
+            </w:r>
+            <w:r>
+              <w:rPr>
+                <w:noProof/>
+                <w:webHidden/>
+              </w:rPr>
+              <w:instrText xml:space="preserve"> PAGEREF _Toc146998032 \h </w:instrText>
+            </w:r>
+            <w:r>
+              <w:rPr>
+                <w:noProof/>
+                <w:webHidden/>
+              </w:rPr>
+            </w:r>
+            <w:r>
+              <w:rPr>
+                <w:noProof/>
+                <w:webHidden/>
+              </w:rPr>
+              <w:fldChar w:fldCharType="separate"/>
+            </w:r>
+            <w:r>
+              <w:rPr>
+                <w:noProof/>
+                <w:webHidden/>
+              </w:rPr>
+              <w:t>8</w:t>
+            </w:r>
+            <w:r>
+              <w:rPr>
+                <w:noProof/>
+                <w:webHidden/>
+              </w:rPr>
+              <w:fldChar w:fldCharType="end"/>
+            </w:r>
+          </w:hyperlink>
+        </w:p>
+        <w:p>
+          <w:pPr>
+            <w:pStyle w:val="TOC3"/>
+            <w:tabs>
+              <w:tab w:val="right" w:leader="dot" w:pos="9350"/>
+            </w:tabs>
+            <w:rPr>
+              <w:rFonts w:eastAsiaTheme="minorEastAsia"/>
+              <w:noProof/>
+            </w:rPr>
+          </w:pPr>
+          <w:hyperlink w:anchor="_Toc146998033" w:history="1">
+            <w:r>
+              <w:rPr>
+                <w:rStyle w:val="Hyperlink"/>
+                <w:noProof/>
+              </w:rPr>
+              <w:t>Accessing Different Workplaces</w:t>
+            </w:r>
+            <w:r>
+              <w:rPr>
+                <w:noProof/>
+                <w:webHidden/>
+              </w:rPr>
+              <w:tab/>
+            </w:r>
+            <w:r>
+              <w:rPr>
+                <w:noProof/>
+                <w:webHidden/>
+              </w:rPr>
+              <w:fldChar w:fldCharType="begin"/>
+            </w:r>
+            <w:r>
+              <w:rPr>
+                <w:noProof/>
+                <w:webHidden/>
+              </w:rPr>
+              <w:instrText xml:space="preserve"> PAGEREF _Toc146998033 \h </w:instrText>
+            </w:r>
+            <w:r>
+              <w:rPr>
+                <w:noProof/>
+                <w:webHidden/>
+              </w:rPr>
+            </w:r>
+            <w:r>
+              <w:rPr>
+                <w:noProof/>
+                <w:webHidden/>
+              </w:rPr>
+              <w:fldChar w:fldCharType="separate"/>
+            </w:r>
+            <w:r>
+              <w:rPr>
+                <w:noProof/>
+                <w:webHidden/>
+              </w:rPr>
+              <w:t>9</w:t>
+            </w:r>
+            <w:r>
+              <w:rPr>
+                <w:noProof/>
+                <w:webHidden/>
+              </w:rPr>
+              <w:fldChar w:fldCharType="end"/>
+            </w:r>
+          </w:hyperlink>
+        </w:p>
+        <w:p>
+          <w:pPr>
+            <w:pStyle w:val="TOC2"/>
+            <w:tabs>
+              <w:tab w:val="right" w:leader="dot" w:pos="9350"/>
+            </w:tabs>
+            <w:rPr>
+              <w:rFonts w:eastAsiaTheme="minorEastAsia"/>
+              <w:noProof/>
+            </w:rPr>
+          </w:pPr>
+          <w:hyperlink w:anchor="_Toc146998034" w:history="1">
+            <w:r>
+              <w:rPr>
+                <w:rStyle w:val="Hyperlink"/>
+                <w:noProof/>
+              </w:rPr>
+              <w:t>Use Case Model: Managing Union Card Data</w:t>
+            </w:r>
+            <w:r>
+              <w:rPr>
+                <w:noProof/>
+                <w:webHidden/>
+              </w:rPr>
+              <w:tab/>
+            </w:r>
+            <w:r>
+              <w:rPr>
+                <w:noProof/>
+                <w:webHidden/>
+              </w:rPr>
+              <w:fldChar w:fldCharType="begin"/>
+            </w:r>
+            <w:r>
+              <w:rPr>
+                <w:noProof/>
+                <w:webHidden/>
+              </w:rPr>
+              <w:instrText xml:space="preserve"> PAGEREF _Toc146998034 \h </w:instrText>
+            </w:r>
+            <w:r>
+              <w:rPr>
+                <w:noProof/>
+                <w:webHidden/>
+              </w:rPr>
+            </w:r>
+            <w:r>
+              <w:rPr>
+                <w:noProof/>
+                <w:webHidden/>
+              </w:rPr>
+              <w:fldChar w:fldCharType="separate"/>
+            </w:r>
+            <w:r>
+              <w:rPr>
+                <w:noProof/>
+                <w:webHidden/>
+              </w:rPr>
+              <w:t>10</w:t>
+            </w:r>
+            <w:r>
+              <w:rPr>
+                <w:noProof/>
+                <w:webHidden/>
+              </w:rPr>
+              <w:fldChar w:fldCharType="end"/>
+            </w:r>
+          </w:hyperlink>
+        </w:p>
+        <w:p>
+          <w:pPr>
+            <w:outlineLvl w:val="1"/>
+          </w:pPr>
+          <w:r>
+            <w:rPr>
+              <w:b/>
+              <w:bCs/>
+              <w:noProof/>
+            </w:rPr>
+            <w:fldChar w:fldCharType="end"/>
+          </w:r>
+        </w:p>
+      </w:sdtContent>
+    </w:sdt>
+    <w:p>
+      <w:pPr>
+        <w:rPr>
+          <w:rFonts w:eastAsiaTheme="majorEastAsia" w:cstheme="minorHAnsi"/>
+          <w:b/>
+          <w:bCs/>
+          <w:sz w:val="44"/>
+          <w:szCs w:val="44"/>
+        </w:rPr>
+      </w:pPr>
+      <w:r>
+        <w:rPr>
+          <w:rFonts w:cstheme="minorHAnsi"/>
+          <w:b/>
+          <w:bCs/>
+          <w:sz w:val="44"/>
+          <w:szCs w:val="44"/>
+        </w:rPr>
+        <w:br w:type="page"/>
+      </w:r>
+    </w:p>
+    <w:p>
+      <w:pPr>
+        <w:pStyle w:val="Heading1"/>
+        <w:rPr>
+          <w:rFonts w:asciiTheme="minorHAnsi" w:hAnsiTheme="minorHAnsi" w:cstheme="minorHAnsi"/>
+          <w:b/>
+          <w:bCs/>
+          <w:color w:val="auto"/>
+          <w:sz w:val="44"/>
+          <w:szCs w:val="44"/>
+        </w:rPr>
+      </w:pPr>
+      <w:bookmarkStart w:id="1" w:name="_Toc146998026"/>
+      <w:r>
+        <w:rPr>
+          <w:rFonts w:asciiTheme="minorHAnsi" w:hAnsiTheme="minorHAnsi" w:cstheme="minorHAnsi"/>
+          <w:b/>
+          <w:bCs/>
+          <w:color w:val="auto"/>
+          <w:sz w:val="44"/>
+          <w:szCs w:val="44"/>
+        </w:rPr>
+        <w:lastRenderedPageBreak/>
+        <w:t>Chapter One: Sensitive Information Systems</w:t>
+      </w:r>
+      <w:bookmarkEnd w:id="1"/>
+    </w:p>
+    <w:p/>
+    <w:p>
+      <w:pPr>
+        <w:pStyle w:val="Heading2"/>
+        <w:rPr>
+          <w:sz w:val="44"/>
+          <w:szCs w:val="44"/>
+        </w:rPr>
+      </w:pPr>
+      <w:bookmarkStart w:id="2" w:name="_Toc146998027"/>
+      <w:r>
+        <w:rPr>
+          <w:sz w:val="44"/>
+          <w:szCs w:val="44"/>
+        </w:rPr>
         <w:t>Domain Class Diagram</w:t>
+      </w:r>
+      <w:bookmarkEnd w:id="2"/>
+      <w:r>
+        <w:rPr>
+          <w:sz w:val="44"/>
+          <w:szCs w:val="44"/>
+        </w:rPr>
+        <w:t xml:space="preserve"> </w:t>
       </w:r>
     </w:p>
     <w:p>
@@ -45,7 +980,7 @@
                     <pic:cNvPicPr/>
                   </pic:nvPicPr>
                   <pic:blipFill>
-                    <a:blip r:embed="rId4"/>
+                    <a:blip r:embed="rId7"/>
                     <a:stretch>
                       <a:fillRect/>
                     </a:stretch>
@@ -67,84 +1002,19 @@
       </w:r>
     </w:p>
     <w:p>
-      <w:pPr>
-        <w:rPr>
-          <w:sz w:val="44"/>
-          <w:szCs w:val="44"/>
-        </w:rPr>
-      </w:pPr>
+      <w:r>
+        <w:t>This Model is the domain class diagram. It was the initial design of the system. Systems have since been changed to model better practices.</w:t>
+      </w:r>
     </w:p>
     <w:p>
       <w:pPr>
+        <w:pStyle w:val="Heading2"/>
         <w:rPr>
           <w:sz w:val="44"/>
           <w:szCs w:val="44"/>
         </w:rPr>
       </w:pPr>
-    </w:p>
-    <w:p>
-      <w:pPr>
-        <w:rPr>
-          <w:sz w:val="44"/>
-          <w:szCs w:val="44"/>
-        </w:rPr>
-      </w:pPr>
-    </w:p>
-    <w:p>
-      <w:pPr>
-        <w:rPr>
-          <w:sz w:val="44"/>
-          <w:szCs w:val="44"/>
-        </w:rPr>
-      </w:pPr>
-    </w:p>
-    <w:p>
-      <w:pPr>
-        <w:rPr>
-          <w:sz w:val="44"/>
-          <w:szCs w:val="44"/>
-        </w:rPr>
-      </w:pPr>
-    </w:p>
-    <w:p>
-      <w:pPr>
-        <w:rPr>
-          <w:sz w:val="44"/>
-          <w:szCs w:val="44"/>
-        </w:rPr>
-      </w:pPr>
-    </w:p>
-    <w:p>
-      <w:pPr>
-        <w:rPr>
-          <w:sz w:val="44"/>
-          <w:szCs w:val="44"/>
-        </w:rPr>
-      </w:pPr>
-    </w:p>
-    <w:p>
-      <w:pPr>
-        <w:rPr>
-          <w:sz w:val="44"/>
-          <w:szCs w:val="44"/>
-        </w:rPr>
-      </w:pPr>
-    </w:p>
-    <w:p>
-      <w:pPr>
-        <w:rPr>
-          <w:sz w:val="44"/>
-          <w:szCs w:val="44"/>
-        </w:rPr>
-      </w:pPr>
-    </w:p>
-    <w:p>
-      <w:pPr>
-        <w:rPr>
-          <w:sz w:val="44"/>
-          <w:szCs w:val="44"/>
-        </w:rPr>
-      </w:pPr>
+      <w:bookmarkStart w:id="3" w:name="_Toc146998028"/>
       <w:r>
         <w:rPr>
           <w:sz w:val="44"/>
@@ -153,6 +1023,7 @@
         <w:lastRenderedPageBreak/>
         <w:t>System Class Model</w:t>
       </w:r>
+      <w:bookmarkEnd w:id="3"/>
     </w:p>
     <w:p>
       <w:pPr>
@@ -182,7 +1053,7 @@
                     <pic:cNvPicPr/>
                   </pic:nvPicPr>
                   <pic:blipFill>
-                    <a:blip r:embed="rId5"/>
+                    <a:blip r:embed="rId8"/>
                     <a:stretch>
                       <a:fillRect/>
                     </a:stretch>
@@ -205,11 +1076,22 @@
     </w:p>
     <w:p>
       <w:pPr>
+        <w:pStyle w:val="Heading2"/>
         <w:rPr>
           <w:sz w:val="44"/>
           <w:szCs w:val="44"/>
         </w:rPr>
       </w:pPr>
+      <w:bookmarkStart w:id="4" w:name="_Toc146998029"/>
+      <w:r>
+        <w:rPr>
+          <w:sz w:val="44"/>
+          <w:szCs w:val="44"/>
+        </w:rPr>
+        <w:lastRenderedPageBreak/>
+        <w:t>Use Case Model: Managing Workplace Data</w:t>
+      </w:r>
+      <w:bookmarkEnd w:id="4"/>
     </w:p>
     <w:p>
       <w:pPr>
@@ -218,72 +1100,16 @@
           <w:szCs w:val="44"/>
         </w:rPr>
       </w:pPr>
-    </w:p>
-    <w:p>
-      <w:pPr>
+      <w:r>
         <w:rPr>
           <w:sz w:val="44"/>
           <w:szCs w:val="44"/>
         </w:rPr>
-      </w:pPr>
-    </w:p>
-    <w:p>
-      <w:pPr>
-        <w:rPr>
-          <w:sz w:val="44"/>
-          <w:szCs w:val="44"/>
-        </w:rPr>
-      </w:pPr>
-    </w:p>
-    <w:p>
-      <w:pPr>
-        <w:rPr>
-          <w:sz w:val="44"/>
-          <w:szCs w:val="44"/>
-        </w:rPr>
-      </w:pPr>
-    </w:p>
-    <w:p>
-      <w:pPr>
-        <w:rPr>
-          <w:sz w:val="44"/>
-          <w:szCs w:val="44"/>
-        </w:rPr>
-      </w:pPr>
-    </w:p>
-    <w:p>
-      <w:pPr>
-        <w:rPr>
-          <w:sz w:val="44"/>
-          <w:szCs w:val="44"/>
-        </w:rPr>
-      </w:pPr>
-      <w:r>
-        <w:rPr>
-          <w:sz w:val="44"/>
-          <w:szCs w:val="44"/>
-        </w:rPr>
-        <w:lastRenderedPageBreak/>
-        <w:t>Use Case Model: Managing Workplace Data</w:t>
-      </w:r>
-    </w:p>
-    <w:p>
-      <w:pPr>
-        <w:rPr>
-          <w:sz w:val="44"/>
-          <w:szCs w:val="44"/>
-        </w:rPr>
-      </w:pPr>
-      <w:r>
-        <w:rPr>
-          <w:sz w:val="44"/>
-          <w:szCs w:val="44"/>
-        </w:rPr>
         <w:drawing>
-          <wp:inline distT="0" distB="0" distL="0" distR="0" wp14:anchorId="5D3CE08B" wp14:editId="73E05A2C">
-            <wp:extent cx="5943600" cy="4108450"/>
-            <wp:effectExtent l="0" t="0" r="0" b="6350"/>
-            <wp:docPr id="116461753" name="Picture 1" descr="A diagram of a workflow&#10;&#10;Description automatically generated"/>
+          <wp:inline distT="0" distB="0" distL="0" distR="0" wp14:anchorId="70CBD0BB" wp14:editId="346E266C">
+            <wp:extent cx="5943600" cy="4679315"/>
+            <wp:effectExtent l="0" t="0" r="0" b="6985"/>
+            <wp:docPr id="950992473" name="Picture 1" descr="A diagram of a person with text&#10;&#10;Description automatically generated"/>
             <wp:cNvGraphicFramePr>
               <a:graphicFrameLocks xmlns:a="http://schemas.openxmlformats.org/drawingml/2006/main" noChangeAspect="1"/>
             </wp:cNvGraphicFramePr>
@@ -291,11 +1117,11 @@
               <a:graphicData uri="http://schemas.openxmlformats.org/drawingml/2006/picture">
                 <pic:pic xmlns:pic="http://schemas.openxmlformats.org/drawingml/2006/picture">
                   <pic:nvPicPr>
-                    <pic:cNvPr id="116461753" name="Picture 1" descr="A diagram of a workflow&#10;&#10;Description automatically generated"/>
+                    <pic:cNvPr id="950992473" name="Picture 1" descr="A diagram of a person with text&#10;&#10;Description automatically generated"/>
                     <pic:cNvPicPr/>
                   </pic:nvPicPr>
                   <pic:blipFill>
-                    <a:blip r:embed="rId6"/>
+                    <a:blip r:embed="rId9"/>
                     <a:stretch>
                       <a:fillRect/>
                     </a:stretch>
@@ -303,7 +1129,7 @@
                   <pic:spPr>
                     <a:xfrm>
                       <a:off x="0" y="0"/>
-                      <a:ext cx="5943600" cy="4108450"/>
+                      <a:ext cx="5943600" cy="4679315"/>
                     </a:xfrm>
                     <a:prstGeom prst="rect">
                       <a:avLst/>
@@ -323,62 +1149,3524 @@
           <w:szCs w:val="44"/>
         </w:rPr>
       </w:pPr>
+      <w:r>
+        <w:rPr>
+          <w:sz w:val="44"/>
+          <w:szCs w:val="44"/>
+        </w:rPr>
+        <w:br w:type="page"/>
+      </w:r>
     </w:p>
     <w:p>
       <w:pPr>
+        <w:pStyle w:val="Heading3"/>
         <w:rPr>
           <w:sz w:val="44"/>
           <w:szCs w:val="44"/>
+        </w:rPr>
+      </w:pPr>
+      <w:bookmarkStart w:id="5" w:name="_Toc146998030"/>
+      <w:r>
+        <w:rPr>
+          <w:sz w:val="44"/>
+          <w:szCs w:val="44"/>
+        </w:rPr>
+        <w:lastRenderedPageBreak/>
+        <w:t>Create a Workplace</w:t>
+      </w:r>
+      <w:bookmarkEnd w:id="5"/>
+    </w:p>
+    <w:p/>
+    <w:tbl>
+      <w:tblPr>
+        <w:tblStyle w:val="TableGrid"/>
+        <w:tblW w:w="0" w:type="auto"/>
+        <w:tblLook w:val="04A0" w:firstRow="1" w:lastRow="0" w:firstColumn="1" w:lastColumn="0" w:noHBand="0" w:noVBand="1"/>
+      </w:tblPr>
+      <w:tblGrid>
+        <w:gridCol w:w="2065"/>
+        <w:gridCol w:w="7285"/>
+      </w:tblGrid>
+      <w:tr>
+        <w:tc>
+          <w:tcPr>
+            <w:tcW w:w="2065" w:type="dxa"/>
+            <w:shd w:val="clear" w:color="auto" w:fill="4472C4" w:themeFill="accent1"/>
+          </w:tcPr>
+          <w:p>
+            <w:pPr>
+              <w:jc w:val="center"/>
+              <w:rPr>
+                <w:b/>
+                <w:bCs/>
+                <w:color w:val="FFFFFF" w:themeColor="background1"/>
+                <w:sz w:val="24"/>
+                <w:szCs w:val="24"/>
+              </w:rPr>
+            </w:pPr>
+            <w:r>
+              <w:rPr>
+                <w:b/>
+                <w:bCs/>
+                <w:color w:val="FFFFFF" w:themeColor="background1"/>
+                <w:sz w:val="24"/>
+                <w:szCs w:val="24"/>
+              </w:rPr>
+              <w:t>Name</w:t>
+            </w:r>
+          </w:p>
+        </w:tc>
+        <w:tc>
+          <w:tcPr>
+            <w:tcW w:w="7285" w:type="dxa"/>
+          </w:tcPr>
+          <w:p>
+            <w:pPr>
+              <w:rPr>
+                <w:sz w:val="24"/>
+                <w:szCs w:val="24"/>
+              </w:rPr>
+            </w:pPr>
+            <w:r>
+              <w:rPr>
+                <w:sz w:val="24"/>
+                <w:szCs w:val="24"/>
+              </w:rPr>
+              <w:t>Creating a workplace</w:t>
+            </w:r>
+          </w:p>
+        </w:tc>
+      </w:tr>
+      <w:tr>
+        <w:tc>
+          <w:tcPr>
+            <w:tcW w:w="2065" w:type="dxa"/>
+            <w:shd w:val="clear" w:color="auto" w:fill="4472C4" w:themeFill="accent1"/>
+          </w:tcPr>
+          <w:p>
+            <w:pPr>
+              <w:jc w:val="center"/>
+              <w:rPr>
+                <w:b/>
+                <w:bCs/>
+                <w:color w:val="FFFFFF" w:themeColor="background1"/>
+                <w:sz w:val="24"/>
+                <w:szCs w:val="24"/>
+              </w:rPr>
+            </w:pPr>
+            <w:r>
+              <w:rPr>
+                <w:b/>
+                <w:bCs/>
+                <w:color w:val="FFFFFF" w:themeColor="background1"/>
+                <w:sz w:val="24"/>
+                <w:szCs w:val="24"/>
+              </w:rPr>
+              <w:t>Actors</w:t>
+            </w:r>
+          </w:p>
+        </w:tc>
+        <w:tc>
+          <w:tcPr>
+            <w:tcW w:w="7285" w:type="dxa"/>
+          </w:tcPr>
+          <w:p>
+            <w:pPr>
+              <w:rPr>
+                <w:sz w:val="24"/>
+                <w:szCs w:val="24"/>
+              </w:rPr>
+            </w:pPr>
+            <w:r>
+              <w:rPr>
+                <w:sz w:val="24"/>
+                <w:szCs w:val="24"/>
+              </w:rPr>
+              <w:t>Staff</w:t>
+            </w:r>
+            <w:r>
+              <w:rPr>
+                <w:sz w:val="24"/>
+                <w:szCs w:val="24"/>
+              </w:rPr>
+              <w:t>, Organizer</w:t>
+            </w:r>
+          </w:p>
+        </w:tc>
+      </w:tr>
+      <w:tr>
+        <w:tc>
+          <w:tcPr>
+            <w:tcW w:w="2065" w:type="dxa"/>
+            <w:shd w:val="clear" w:color="auto" w:fill="4472C4" w:themeFill="accent1"/>
+          </w:tcPr>
+          <w:p>
+            <w:pPr>
+              <w:jc w:val="center"/>
+              <w:rPr>
+                <w:b/>
+                <w:bCs/>
+                <w:color w:val="FFFFFF" w:themeColor="background1"/>
+                <w:sz w:val="24"/>
+                <w:szCs w:val="24"/>
+              </w:rPr>
+            </w:pPr>
+            <w:r>
+              <w:rPr>
+                <w:b/>
+                <w:bCs/>
+                <w:color w:val="FFFFFF" w:themeColor="background1"/>
+                <w:sz w:val="24"/>
+                <w:szCs w:val="24"/>
+              </w:rPr>
+              <w:t>Goals</w:t>
+            </w:r>
+          </w:p>
+        </w:tc>
+        <w:tc>
+          <w:tcPr>
+            <w:tcW w:w="7285" w:type="dxa"/>
+          </w:tcPr>
+          <w:p>
+            <w:pPr>
+              <w:rPr>
+                <w:sz w:val="24"/>
+                <w:szCs w:val="24"/>
+              </w:rPr>
+            </w:pPr>
+            <w:r>
+              <w:rPr>
+                <w:sz w:val="24"/>
+                <w:szCs w:val="24"/>
+              </w:rPr>
+              <w:t>The actor will create a workplace with a unique ID</w:t>
+            </w:r>
+          </w:p>
+        </w:tc>
+      </w:tr>
+      <w:tr>
+        <w:tc>
+          <w:tcPr>
+            <w:tcW w:w="2065" w:type="dxa"/>
+            <w:shd w:val="clear" w:color="auto" w:fill="4472C4" w:themeFill="accent1"/>
+          </w:tcPr>
+          <w:p>
+            <w:pPr>
+              <w:jc w:val="center"/>
+              <w:rPr>
+                <w:b/>
+                <w:bCs/>
+                <w:color w:val="FFFFFF" w:themeColor="background1"/>
+                <w:sz w:val="24"/>
+                <w:szCs w:val="24"/>
+              </w:rPr>
+            </w:pPr>
+            <w:r>
+              <w:rPr>
+                <w:b/>
+                <w:bCs/>
+                <w:color w:val="FFFFFF" w:themeColor="background1"/>
+                <w:sz w:val="24"/>
+                <w:szCs w:val="24"/>
+              </w:rPr>
+              <w:t>Summary</w:t>
+            </w:r>
+          </w:p>
+        </w:tc>
+        <w:tc>
+          <w:tcPr>
+            <w:tcW w:w="7285" w:type="dxa"/>
+          </w:tcPr>
+          <w:p>
+            <w:pPr>
+              <w:rPr>
+                <w:sz w:val="24"/>
+                <w:szCs w:val="24"/>
+              </w:rPr>
+            </w:pPr>
+            <w:r>
+              <w:rPr>
+                <w:sz w:val="24"/>
+                <w:szCs w:val="24"/>
+              </w:rPr>
+              <w:t xml:space="preserve">An actor will login to the system to create a workplace. A workplace will include a workplace name, a store number, a </w:t>
+            </w:r>
+            <w:r>
+              <w:rPr>
+                <w:sz w:val="24"/>
+                <w:szCs w:val="24"/>
+              </w:rPr>
+              <w:t xml:space="preserve">workplace </w:t>
+            </w:r>
+            <w:r>
+              <w:rPr>
+                <w:sz w:val="24"/>
+                <w:szCs w:val="24"/>
+              </w:rPr>
+              <w:t xml:space="preserve">phone number, and a workplace address. There will be a unique </w:t>
+            </w:r>
+            <w:r>
+              <w:rPr>
+                <w:sz w:val="24"/>
+                <w:szCs w:val="24"/>
+              </w:rPr>
+              <w:t>5-character</w:t>
+            </w:r>
+            <w:r>
+              <w:rPr>
+                <w:sz w:val="24"/>
+                <w:szCs w:val="24"/>
+              </w:rPr>
+              <w:t xml:space="preserve"> ID generated associated to the workplace. </w:t>
+            </w:r>
+          </w:p>
+        </w:tc>
+      </w:tr>
+      <w:tr>
+        <w:tc>
+          <w:tcPr>
+            <w:tcW w:w="2065" w:type="dxa"/>
+            <w:shd w:val="clear" w:color="auto" w:fill="4472C4" w:themeFill="accent1"/>
+          </w:tcPr>
+          <w:p>
+            <w:pPr>
+              <w:jc w:val="center"/>
+              <w:rPr>
+                <w:b/>
+                <w:bCs/>
+                <w:color w:val="FFFFFF" w:themeColor="background1"/>
+                <w:sz w:val="24"/>
+                <w:szCs w:val="24"/>
+              </w:rPr>
+            </w:pPr>
+            <w:r>
+              <w:rPr>
+                <w:b/>
+                <w:bCs/>
+                <w:color w:val="FFFFFF" w:themeColor="background1"/>
+                <w:sz w:val="24"/>
+                <w:szCs w:val="24"/>
+              </w:rPr>
+              <w:t>Preconditions</w:t>
+            </w:r>
+          </w:p>
+        </w:tc>
+        <w:tc>
+          <w:tcPr>
+            <w:tcW w:w="7285" w:type="dxa"/>
+          </w:tcPr>
+          <w:p>
+            <w:pPr>
+              <w:rPr>
+                <w:sz w:val="24"/>
+                <w:szCs w:val="24"/>
+              </w:rPr>
+            </w:pPr>
+            <w:r>
+              <w:rPr>
+                <w:sz w:val="24"/>
+                <w:szCs w:val="24"/>
+              </w:rPr>
+              <w:t>The Actor is logged in and verified in the system</w:t>
+            </w:r>
+          </w:p>
+        </w:tc>
+      </w:tr>
+      <w:tr>
+        <w:tc>
+          <w:tcPr>
+            <w:tcW w:w="2065" w:type="dxa"/>
+            <w:shd w:val="clear" w:color="auto" w:fill="4472C4" w:themeFill="accent1"/>
+          </w:tcPr>
+          <w:p>
+            <w:pPr>
+              <w:jc w:val="center"/>
+              <w:rPr>
+                <w:b/>
+                <w:bCs/>
+                <w:color w:val="FFFFFF" w:themeColor="background1"/>
+                <w:sz w:val="24"/>
+                <w:szCs w:val="24"/>
+              </w:rPr>
+            </w:pPr>
+            <w:r>
+              <w:rPr>
+                <w:b/>
+                <w:bCs/>
+                <w:color w:val="FFFFFF" w:themeColor="background1"/>
+                <w:sz w:val="24"/>
+                <w:szCs w:val="24"/>
+              </w:rPr>
+              <w:t>Postconditions</w:t>
+            </w:r>
+          </w:p>
+        </w:tc>
+        <w:tc>
+          <w:tcPr>
+            <w:tcW w:w="7285" w:type="dxa"/>
+          </w:tcPr>
+          <w:p>
+            <w:pPr>
+              <w:rPr>
+                <w:sz w:val="24"/>
+                <w:szCs w:val="24"/>
+              </w:rPr>
+            </w:pPr>
+            <w:r>
+              <w:rPr>
+                <w:sz w:val="24"/>
+                <w:szCs w:val="24"/>
+              </w:rPr>
+              <w:t>Unique 5-character workplace is generated</w:t>
+            </w:r>
+          </w:p>
+        </w:tc>
+      </w:tr>
+      <w:tr>
+        <w:tc>
+          <w:tcPr>
+            <w:tcW w:w="2065" w:type="dxa"/>
+            <w:tcBorders>
+              <w:bottom w:val="single" w:sz="4" w:space="0" w:color="auto"/>
+            </w:tcBorders>
+            <w:shd w:val="clear" w:color="auto" w:fill="4472C4" w:themeFill="accent1"/>
+          </w:tcPr>
+          <w:p>
+            <w:pPr>
+              <w:jc w:val="center"/>
+              <w:rPr>
+                <w:b/>
+                <w:bCs/>
+                <w:color w:val="FFFFFF" w:themeColor="background1"/>
+                <w:sz w:val="24"/>
+                <w:szCs w:val="24"/>
+              </w:rPr>
+            </w:pPr>
+            <w:r>
+              <w:rPr>
+                <w:b/>
+                <w:bCs/>
+                <w:color w:val="FFFFFF" w:themeColor="background1"/>
+                <w:sz w:val="24"/>
+                <w:szCs w:val="24"/>
+              </w:rPr>
+              <w:t>Related Use Cases</w:t>
+            </w:r>
+          </w:p>
+        </w:tc>
+        <w:tc>
+          <w:tcPr>
+            <w:tcW w:w="7285" w:type="dxa"/>
+            <w:tcBorders>
+              <w:bottom w:val="single" w:sz="4" w:space="0" w:color="auto"/>
+            </w:tcBorders>
+          </w:tcPr>
+          <w:p>
+            <w:pPr>
+              <w:rPr>
+                <w:sz w:val="24"/>
+                <w:szCs w:val="24"/>
+              </w:rPr>
+            </w:pPr>
+            <w:r>
+              <w:rPr>
+                <w:sz w:val="24"/>
+                <w:szCs w:val="24"/>
+              </w:rPr>
+              <w:t>N/A</w:t>
+            </w:r>
+          </w:p>
+        </w:tc>
+      </w:tr>
+    </w:tbl>
+    <w:p>
+      <w:pPr>
+        <w:rPr>
+          <w:sz w:val="24"/>
+          <w:szCs w:val="24"/>
+        </w:rPr>
+      </w:pPr>
+    </w:p>
+    <w:tbl>
+      <w:tblPr>
+        <w:tblStyle w:val="TableGrid"/>
+        <w:tblW w:w="0" w:type="auto"/>
+        <w:tblLook w:val="04A0" w:firstRow="1" w:lastRow="0" w:firstColumn="1" w:lastColumn="0" w:noHBand="0" w:noVBand="1"/>
+      </w:tblPr>
+      <w:tblGrid>
+        <w:gridCol w:w="2065"/>
+        <w:gridCol w:w="7285"/>
+      </w:tblGrid>
+      <w:tr>
+        <w:tc>
+          <w:tcPr>
+            <w:tcW w:w="2065" w:type="dxa"/>
+            <w:tcBorders>
+              <w:right w:val="nil"/>
+            </w:tcBorders>
+            <w:shd w:val="clear" w:color="auto" w:fill="4472C4" w:themeFill="accent1"/>
+          </w:tcPr>
+          <w:p>
+            <w:pPr>
+              <w:jc w:val="center"/>
+              <w:rPr>
+                <w:b/>
+                <w:bCs/>
+                <w:color w:val="FFFFFF" w:themeColor="background1"/>
+                <w:sz w:val="24"/>
+                <w:szCs w:val="24"/>
+              </w:rPr>
+            </w:pPr>
+            <w:r>
+              <w:rPr>
+                <w:b/>
+                <w:bCs/>
+                <w:color w:val="FFFFFF" w:themeColor="background1"/>
+                <w:sz w:val="24"/>
+                <w:szCs w:val="24"/>
+              </w:rPr>
+              <w:t>Steps</w:t>
+            </w:r>
+          </w:p>
+        </w:tc>
+        <w:tc>
+          <w:tcPr>
+            <w:tcW w:w="7285" w:type="dxa"/>
+            <w:tcBorders>
+              <w:left w:val="nil"/>
+            </w:tcBorders>
+            <w:shd w:val="clear" w:color="auto" w:fill="4472C4" w:themeFill="accent1"/>
+          </w:tcPr>
+          <w:p>
+            <w:pPr>
+              <w:rPr>
+                <w:sz w:val="24"/>
+                <w:szCs w:val="24"/>
+              </w:rPr>
+            </w:pPr>
+          </w:p>
+        </w:tc>
+      </w:tr>
+      <w:tr>
+        <w:tc>
+          <w:tcPr>
+            <w:tcW w:w="2065" w:type="dxa"/>
+            <w:shd w:val="clear" w:color="auto" w:fill="4472C4" w:themeFill="accent1"/>
+          </w:tcPr>
+          <w:p>
+            <w:pPr>
+              <w:jc w:val="right"/>
+              <w:rPr>
+                <w:b/>
+                <w:bCs/>
+                <w:color w:val="FFFFFF" w:themeColor="background1"/>
+                <w:sz w:val="24"/>
+                <w:szCs w:val="24"/>
+              </w:rPr>
+            </w:pPr>
+            <w:r>
+              <w:rPr>
+                <w:b/>
+                <w:bCs/>
+                <w:color w:val="FFFFFF" w:themeColor="background1"/>
+                <w:sz w:val="24"/>
+                <w:szCs w:val="24"/>
+              </w:rPr>
+              <w:t>1</w:t>
+            </w:r>
+          </w:p>
+        </w:tc>
+        <w:tc>
+          <w:tcPr>
+            <w:tcW w:w="7285" w:type="dxa"/>
+          </w:tcPr>
+          <w:p>
+            <w:pPr>
+              <w:rPr>
+                <w:sz w:val="24"/>
+                <w:szCs w:val="24"/>
+              </w:rPr>
+            </w:pPr>
+            <w:r>
+              <w:rPr>
+                <w:sz w:val="24"/>
+                <w:szCs w:val="24"/>
+              </w:rPr>
+              <w:t>Login to System</w:t>
+            </w:r>
+          </w:p>
+        </w:tc>
+      </w:tr>
+      <w:tr>
+        <w:tc>
+          <w:tcPr>
+            <w:tcW w:w="2065" w:type="dxa"/>
+            <w:shd w:val="clear" w:color="auto" w:fill="4472C4" w:themeFill="accent1"/>
+          </w:tcPr>
+          <w:p>
+            <w:pPr>
+              <w:jc w:val="right"/>
+              <w:rPr>
+                <w:b/>
+                <w:bCs/>
+                <w:color w:val="FFFFFF" w:themeColor="background1"/>
+                <w:sz w:val="24"/>
+                <w:szCs w:val="24"/>
+              </w:rPr>
+            </w:pPr>
+            <w:r>
+              <w:rPr>
+                <w:b/>
+                <w:bCs/>
+                <w:color w:val="FFFFFF" w:themeColor="background1"/>
+                <w:sz w:val="24"/>
+                <w:szCs w:val="24"/>
+              </w:rPr>
+              <w:t>2</w:t>
+            </w:r>
+          </w:p>
+        </w:tc>
+        <w:tc>
+          <w:tcPr>
+            <w:tcW w:w="7285" w:type="dxa"/>
+          </w:tcPr>
+          <w:p>
+            <w:pPr>
+              <w:rPr>
+                <w:sz w:val="24"/>
+                <w:szCs w:val="24"/>
+              </w:rPr>
+            </w:pPr>
+            <w:r>
+              <w:rPr>
+                <w:sz w:val="24"/>
+                <w:szCs w:val="24"/>
+              </w:rPr>
+              <w:t xml:space="preserve">Click GUI button to create a new workplace </w:t>
+            </w:r>
+          </w:p>
+        </w:tc>
+      </w:tr>
+      <w:tr>
+        <w:tc>
+          <w:tcPr>
+            <w:tcW w:w="2065" w:type="dxa"/>
+            <w:shd w:val="clear" w:color="auto" w:fill="4472C4" w:themeFill="accent1"/>
+          </w:tcPr>
+          <w:p>
+            <w:pPr>
+              <w:jc w:val="right"/>
+              <w:rPr>
+                <w:b/>
+                <w:bCs/>
+                <w:color w:val="FFFFFF" w:themeColor="background1"/>
+                <w:sz w:val="24"/>
+                <w:szCs w:val="24"/>
+              </w:rPr>
+            </w:pPr>
+            <w:r>
+              <w:rPr>
+                <w:b/>
+                <w:bCs/>
+                <w:color w:val="FFFFFF" w:themeColor="background1"/>
+                <w:sz w:val="24"/>
+                <w:szCs w:val="24"/>
+              </w:rPr>
+              <w:t>3</w:t>
+            </w:r>
+          </w:p>
+        </w:tc>
+        <w:tc>
+          <w:tcPr>
+            <w:tcW w:w="7285" w:type="dxa"/>
+          </w:tcPr>
+          <w:p>
+            <w:pPr>
+              <w:rPr>
+                <w:sz w:val="24"/>
+                <w:szCs w:val="24"/>
+              </w:rPr>
+            </w:pPr>
+            <w:r>
+              <w:rPr>
+                <w:sz w:val="24"/>
+                <w:szCs w:val="24"/>
+              </w:rPr>
+              <w:t xml:space="preserve">Screen will go to “New Workplace” panel </w:t>
+            </w:r>
+          </w:p>
+        </w:tc>
+      </w:tr>
+      <w:tr>
+        <w:tc>
+          <w:tcPr>
+            <w:tcW w:w="2065" w:type="dxa"/>
+            <w:shd w:val="clear" w:color="auto" w:fill="4472C4" w:themeFill="accent1"/>
+          </w:tcPr>
+          <w:p>
+            <w:pPr>
+              <w:jc w:val="right"/>
+              <w:rPr>
+                <w:b/>
+                <w:bCs/>
+                <w:color w:val="FFFFFF" w:themeColor="background1"/>
+                <w:sz w:val="24"/>
+                <w:szCs w:val="24"/>
+              </w:rPr>
+            </w:pPr>
+            <w:r>
+              <w:rPr>
+                <w:b/>
+                <w:bCs/>
+                <w:color w:val="FFFFFF" w:themeColor="background1"/>
+                <w:sz w:val="24"/>
+                <w:szCs w:val="24"/>
+              </w:rPr>
+              <w:t>4</w:t>
+            </w:r>
+          </w:p>
+        </w:tc>
+        <w:tc>
+          <w:tcPr>
+            <w:tcW w:w="7285" w:type="dxa"/>
+          </w:tcPr>
+          <w:p>
+            <w:pPr>
+              <w:rPr>
+                <w:sz w:val="24"/>
+                <w:szCs w:val="24"/>
+              </w:rPr>
+            </w:pPr>
+            <w:r>
+              <w:rPr>
+                <w:sz w:val="24"/>
+                <w:szCs w:val="24"/>
+              </w:rPr>
+              <w:t xml:space="preserve">User will fill in fields needed for a new workplace: </w:t>
+            </w:r>
+            <w:r>
+              <w:rPr>
+                <w:sz w:val="24"/>
+                <w:szCs w:val="24"/>
+              </w:rPr>
+              <w:t>workplace name, a store number, a workplace phone number, and a workplace address</w:t>
+            </w:r>
+          </w:p>
+        </w:tc>
+      </w:tr>
+      <w:tr>
+        <w:tc>
+          <w:tcPr>
+            <w:tcW w:w="2065" w:type="dxa"/>
+            <w:shd w:val="clear" w:color="auto" w:fill="4472C4" w:themeFill="accent1"/>
+          </w:tcPr>
+          <w:p>
+            <w:pPr>
+              <w:jc w:val="right"/>
+              <w:rPr>
+                <w:b/>
+                <w:bCs/>
+                <w:color w:val="FFFFFF" w:themeColor="background1"/>
+                <w:sz w:val="24"/>
+                <w:szCs w:val="24"/>
+              </w:rPr>
+            </w:pPr>
+            <w:r>
+              <w:rPr>
+                <w:b/>
+                <w:bCs/>
+                <w:color w:val="FFFFFF" w:themeColor="background1"/>
+                <w:sz w:val="24"/>
+                <w:szCs w:val="24"/>
+              </w:rPr>
+              <w:t>5</w:t>
+            </w:r>
+          </w:p>
+        </w:tc>
+        <w:tc>
+          <w:tcPr>
+            <w:tcW w:w="7285" w:type="dxa"/>
+          </w:tcPr>
+          <w:p>
+            <w:pPr>
+              <w:rPr>
+                <w:sz w:val="24"/>
+                <w:szCs w:val="24"/>
+              </w:rPr>
+            </w:pPr>
+            <w:r>
+              <w:rPr>
+                <w:sz w:val="24"/>
+                <w:szCs w:val="24"/>
+              </w:rPr>
+              <w:t xml:space="preserve">User will click submit. </w:t>
+            </w:r>
+          </w:p>
+        </w:tc>
+      </w:tr>
+      <w:tr>
+        <w:tc>
+          <w:tcPr>
+            <w:tcW w:w="2065" w:type="dxa"/>
+            <w:shd w:val="clear" w:color="auto" w:fill="4472C4" w:themeFill="accent1"/>
+          </w:tcPr>
+          <w:p>
+            <w:pPr>
+              <w:jc w:val="right"/>
+              <w:rPr>
+                <w:b/>
+                <w:bCs/>
+                <w:color w:val="FFFFFF" w:themeColor="background1"/>
+                <w:sz w:val="24"/>
+                <w:szCs w:val="24"/>
+              </w:rPr>
+            </w:pPr>
+            <w:r>
+              <w:rPr>
+                <w:b/>
+                <w:bCs/>
+                <w:color w:val="FFFFFF" w:themeColor="background1"/>
+                <w:sz w:val="24"/>
+                <w:szCs w:val="24"/>
+              </w:rPr>
+              <w:t>6</w:t>
+            </w:r>
+          </w:p>
+        </w:tc>
+        <w:tc>
+          <w:tcPr>
+            <w:tcW w:w="7285" w:type="dxa"/>
+          </w:tcPr>
+          <w:p>
+            <w:pPr>
+              <w:rPr>
+                <w:sz w:val="24"/>
+                <w:szCs w:val="24"/>
+              </w:rPr>
+            </w:pPr>
+            <w:r>
+              <w:rPr>
+                <w:sz w:val="24"/>
+                <w:szCs w:val="24"/>
+              </w:rPr>
+              <w:t>A unique 5-character ID will be generated and compared to database to ensure uniqueness</w:t>
+            </w:r>
+          </w:p>
+        </w:tc>
+      </w:tr>
+      <w:tr>
+        <w:tc>
+          <w:tcPr>
+            <w:tcW w:w="2065" w:type="dxa"/>
+            <w:shd w:val="clear" w:color="auto" w:fill="4472C4" w:themeFill="accent1"/>
+          </w:tcPr>
+          <w:p>
+            <w:pPr>
+              <w:jc w:val="right"/>
+              <w:rPr>
+                <w:b/>
+                <w:bCs/>
+                <w:color w:val="FFFFFF" w:themeColor="background1"/>
+                <w:sz w:val="24"/>
+                <w:szCs w:val="24"/>
+              </w:rPr>
+            </w:pPr>
+            <w:r>
+              <w:rPr>
+                <w:b/>
+                <w:bCs/>
+                <w:color w:val="FFFFFF" w:themeColor="background1"/>
+                <w:sz w:val="24"/>
+                <w:szCs w:val="24"/>
+              </w:rPr>
+              <w:t>7</w:t>
+            </w:r>
+          </w:p>
+        </w:tc>
+        <w:tc>
+          <w:tcPr>
+            <w:tcW w:w="7285" w:type="dxa"/>
+          </w:tcPr>
+          <w:p>
+            <w:pPr>
+              <w:rPr>
+                <w:sz w:val="24"/>
+                <w:szCs w:val="24"/>
+              </w:rPr>
+            </w:pPr>
+            <w:r>
+              <w:rPr>
+                <w:sz w:val="24"/>
+                <w:szCs w:val="24"/>
+              </w:rPr>
+              <w:t>Information will be sent to workplace database</w:t>
+            </w:r>
+          </w:p>
+        </w:tc>
+      </w:tr>
+    </w:tbl>
+    <w:p>
+      <w:pPr>
+        <w:rPr>
+          <w:sz w:val="24"/>
+          <w:szCs w:val="24"/>
         </w:rPr>
       </w:pPr>
     </w:p>
     <w:p>
       <w:pPr>
         <w:rPr>
+          <w:sz w:val="24"/>
+          <w:szCs w:val="24"/>
+        </w:rPr>
+      </w:pPr>
+      <w:r>
+        <w:rPr>
+          <w:sz w:val="24"/>
+          <w:szCs w:val="24"/>
+        </w:rPr>
+        <w:br w:type="page"/>
+      </w:r>
+    </w:p>
+    <w:p>
+      <w:pPr>
+        <w:pStyle w:val="Heading3"/>
+        <w:rPr>
           <w:sz w:val="44"/>
           <w:szCs w:val="44"/>
+        </w:rPr>
+      </w:pPr>
+      <w:bookmarkStart w:id="6" w:name="_Toc146998031"/>
+      <w:r>
+        <w:rPr>
+          <w:sz w:val="44"/>
+          <w:szCs w:val="44"/>
+        </w:rPr>
+        <w:lastRenderedPageBreak/>
+        <w:t>Modify</w:t>
+      </w:r>
+      <w:r>
+        <w:rPr>
+          <w:sz w:val="44"/>
+          <w:szCs w:val="44"/>
+        </w:rPr>
+        <w:t xml:space="preserve"> Workplace</w:t>
+      </w:r>
+      <w:bookmarkEnd w:id="6"/>
+    </w:p>
+    <w:p/>
+    <w:tbl>
+      <w:tblPr>
+        <w:tblStyle w:val="TableGrid"/>
+        <w:tblW w:w="0" w:type="auto"/>
+        <w:tblLook w:val="04A0" w:firstRow="1" w:lastRow="0" w:firstColumn="1" w:lastColumn="0" w:noHBand="0" w:noVBand="1"/>
+      </w:tblPr>
+      <w:tblGrid>
+        <w:gridCol w:w="2065"/>
+        <w:gridCol w:w="7285"/>
+      </w:tblGrid>
+      <w:tr>
+        <w:tc>
+          <w:tcPr>
+            <w:tcW w:w="2065" w:type="dxa"/>
+            <w:shd w:val="clear" w:color="auto" w:fill="4472C4" w:themeFill="accent1"/>
+          </w:tcPr>
+          <w:p>
+            <w:pPr>
+              <w:jc w:val="center"/>
+              <w:rPr>
+                <w:b/>
+                <w:bCs/>
+                <w:color w:val="FFFFFF" w:themeColor="background1"/>
+                <w:sz w:val="24"/>
+                <w:szCs w:val="24"/>
+              </w:rPr>
+            </w:pPr>
+            <w:r>
+              <w:rPr>
+                <w:b/>
+                <w:bCs/>
+                <w:color w:val="FFFFFF" w:themeColor="background1"/>
+                <w:sz w:val="24"/>
+                <w:szCs w:val="24"/>
+              </w:rPr>
+              <w:t>Name</w:t>
+            </w:r>
+          </w:p>
+        </w:tc>
+        <w:tc>
+          <w:tcPr>
+            <w:tcW w:w="7285" w:type="dxa"/>
+          </w:tcPr>
+          <w:p>
+            <w:pPr>
+              <w:rPr>
+                <w:sz w:val="24"/>
+                <w:szCs w:val="24"/>
+              </w:rPr>
+            </w:pPr>
+            <w:r>
+              <w:rPr>
+                <w:sz w:val="24"/>
+                <w:szCs w:val="24"/>
+              </w:rPr>
+              <w:t>Modifying a Workspace</w:t>
+            </w:r>
+          </w:p>
+        </w:tc>
+      </w:tr>
+      <w:tr>
+        <w:tc>
+          <w:tcPr>
+            <w:tcW w:w="2065" w:type="dxa"/>
+            <w:shd w:val="clear" w:color="auto" w:fill="4472C4" w:themeFill="accent1"/>
+          </w:tcPr>
+          <w:p>
+            <w:pPr>
+              <w:jc w:val="center"/>
+              <w:rPr>
+                <w:b/>
+                <w:bCs/>
+                <w:color w:val="FFFFFF" w:themeColor="background1"/>
+                <w:sz w:val="24"/>
+                <w:szCs w:val="24"/>
+              </w:rPr>
+            </w:pPr>
+            <w:r>
+              <w:rPr>
+                <w:b/>
+                <w:bCs/>
+                <w:color w:val="FFFFFF" w:themeColor="background1"/>
+                <w:sz w:val="24"/>
+                <w:szCs w:val="24"/>
+              </w:rPr>
+              <w:t>Actors</w:t>
+            </w:r>
+          </w:p>
+        </w:tc>
+        <w:tc>
+          <w:tcPr>
+            <w:tcW w:w="7285" w:type="dxa"/>
+          </w:tcPr>
+          <w:p>
+            <w:pPr>
+              <w:rPr>
+                <w:sz w:val="24"/>
+                <w:szCs w:val="24"/>
+              </w:rPr>
+            </w:pPr>
+            <w:r>
+              <w:rPr>
+                <w:sz w:val="24"/>
+                <w:szCs w:val="24"/>
+              </w:rPr>
+              <w:t>Staff</w:t>
+            </w:r>
+          </w:p>
+        </w:tc>
+      </w:tr>
+      <w:tr>
+        <w:tc>
+          <w:tcPr>
+            <w:tcW w:w="2065" w:type="dxa"/>
+            <w:shd w:val="clear" w:color="auto" w:fill="4472C4" w:themeFill="accent1"/>
+          </w:tcPr>
+          <w:p>
+            <w:pPr>
+              <w:jc w:val="center"/>
+              <w:rPr>
+                <w:b/>
+                <w:bCs/>
+                <w:color w:val="FFFFFF" w:themeColor="background1"/>
+                <w:sz w:val="24"/>
+                <w:szCs w:val="24"/>
+              </w:rPr>
+            </w:pPr>
+            <w:r>
+              <w:rPr>
+                <w:b/>
+                <w:bCs/>
+                <w:color w:val="FFFFFF" w:themeColor="background1"/>
+                <w:sz w:val="24"/>
+                <w:szCs w:val="24"/>
+              </w:rPr>
+              <w:t>Goals</w:t>
+            </w:r>
+          </w:p>
+        </w:tc>
+        <w:tc>
+          <w:tcPr>
+            <w:tcW w:w="7285" w:type="dxa"/>
+          </w:tcPr>
+          <w:p>
+            <w:pPr>
+              <w:rPr>
+                <w:sz w:val="24"/>
+                <w:szCs w:val="24"/>
+              </w:rPr>
+            </w:pPr>
+            <w:r>
+              <w:rPr>
+                <w:sz w:val="24"/>
+                <w:szCs w:val="24"/>
+              </w:rPr>
+              <w:t>The Actor will modify workplace information</w:t>
+            </w:r>
+          </w:p>
+        </w:tc>
+      </w:tr>
+      <w:tr>
+        <w:tc>
+          <w:tcPr>
+            <w:tcW w:w="2065" w:type="dxa"/>
+            <w:shd w:val="clear" w:color="auto" w:fill="4472C4" w:themeFill="accent1"/>
+          </w:tcPr>
+          <w:p>
+            <w:pPr>
+              <w:jc w:val="center"/>
+              <w:rPr>
+                <w:b/>
+                <w:bCs/>
+                <w:color w:val="FFFFFF" w:themeColor="background1"/>
+                <w:sz w:val="24"/>
+                <w:szCs w:val="24"/>
+              </w:rPr>
+            </w:pPr>
+            <w:r>
+              <w:rPr>
+                <w:b/>
+                <w:bCs/>
+                <w:color w:val="FFFFFF" w:themeColor="background1"/>
+                <w:sz w:val="24"/>
+                <w:szCs w:val="24"/>
+              </w:rPr>
+              <w:t>Summary</w:t>
+            </w:r>
+          </w:p>
+        </w:tc>
+        <w:tc>
+          <w:tcPr>
+            <w:tcW w:w="7285" w:type="dxa"/>
+          </w:tcPr>
+          <w:p>
+            <w:pPr>
+              <w:rPr>
+                <w:sz w:val="24"/>
+                <w:szCs w:val="24"/>
+              </w:rPr>
+            </w:pPr>
+            <w:r>
+              <w:rPr>
+                <w:sz w:val="24"/>
+                <w:szCs w:val="24"/>
+              </w:rPr>
+              <w:t xml:space="preserve">The Actor will receive all current information on a workplace and be able to modify </w:t>
+            </w:r>
+            <w:r>
+              <w:rPr>
+                <w:sz w:val="24"/>
+                <w:szCs w:val="24"/>
+              </w:rPr>
+              <w:t>any information available besides Workplace ID</w:t>
+            </w:r>
+          </w:p>
+        </w:tc>
+      </w:tr>
+      <w:tr>
+        <w:tc>
+          <w:tcPr>
+            <w:tcW w:w="2065" w:type="dxa"/>
+            <w:shd w:val="clear" w:color="auto" w:fill="4472C4" w:themeFill="accent1"/>
+          </w:tcPr>
+          <w:p>
+            <w:pPr>
+              <w:jc w:val="center"/>
+              <w:rPr>
+                <w:b/>
+                <w:bCs/>
+                <w:color w:val="FFFFFF" w:themeColor="background1"/>
+                <w:sz w:val="24"/>
+                <w:szCs w:val="24"/>
+              </w:rPr>
+            </w:pPr>
+            <w:r>
+              <w:rPr>
+                <w:b/>
+                <w:bCs/>
+                <w:color w:val="FFFFFF" w:themeColor="background1"/>
+                <w:sz w:val="24"/>
+                <w:szCs w:val="24"/>
+              </w:rPr>
+              <w:t>Preconditions</w:t>
+            </w:r>
+          </w:p>
+        </w:tc>
+        <w:tc>
+          <w:tcPr>
+            <w:tcW w:w="7285" w:type="dxa"/>
+          </w:tcPr>
+          <w:p>
+            <w:pPr>
+              <w:rPr>
+                <w:sz w:val="24"/>
+                <w:szCs w:val="24"/>
+              </w:rPr>
+            </w:pPr>
+            <w:r>
+              <w:rPr>
+                <w:sz w:val="24"/>
+                <w:szCs w:val="24"/>
+              </w:rPr>
+              <w:t>The Actor is logged into the system, Workplace is already created</w:t>
+            </w:r>
+          </w:p>
+        </w:tc>
+      </w:tr>
+      <w:tr>
+        <w:tc>
+          <w:tcPr>
+            <w:tcW w:w="2065" w:type="dxa"/>
+            <w:shd w:val="clear" w:color="auto" w:fill="4472C4" w:themeFill="accent1"/>
+          </w:tcPr>
+          <w:p>
+            <w:pPr>
+              <w:jc w:val="center"/>
+              <w:rPr>
+                <w:b/>
+                <w:bCs/>
+                <w:color w:val="FFFFFF" w:themeColor="background1"/>
+                <w:sz w:val="24"/>
+                <w:szCs w:val="24"/>
+              </w:rPr>
+            </w:pPr>
+            <w:r>
+              <w:rPr>
+                <w:b/>
+                <w:bCs/>
+                <w:color w:val="FFFFFF" w:themeColor="background1"/>
+                <w:sz w:val="24"/>
+                <w:szCs w:val="24"/>
+              </w:rPr>
+              <w:t>Postconditions</w:t>
+            </w:r>
+          </w:p>
+        </w:tc>
+        <w:tc>
+          <w:tcPr>
+            <w:tcW w:w="7285" w:type="dxa"/>
+          </w:tcPr>
+          <w:p>
+            <w:pPr>
+              <w:rPr>
+                <w:sz w:val="24"/>
+                <w:szCs w:val="24"/>
+              </w:rPr>
+            </w:pPr>
+            <w:r>
+              <w:rPr>
+                <w:sz w:val="24"/>
+                <w:szCs w:val="24"/>
+              </w:rPr>
+              <w:t>Workplace entry in Workplace Database is modified to have updated information</w:t>
+            </w:r>
+          </w:p>
+        </w:tc>
+      </w:tr>
+      <w:tr>
+        <w:tc>
+          <w:tcPr>
+            <w:tcW w:w="2065" w:type="dxa"/>
+            <w:tcBorders>
+              <w:bottom w:val="single" w:sz="4" w:space="0" w:color="auto"/>
+            </w:tcBorders>
+            <w:shd w:val="clear" w:color="auto" w:fill="4472C4" w:themeFill="accent1"/>
+          </w:tcPr>
+          <w:p>
+            <w:pPr>
+              <w:jc w:val="center"/>
+              <w:rPr>
+                <w:b/>
+                <w:bCs/>
+                <w:color w:val="FFFFFF" w:themeColor="background1"/>
+                <w:sz w:val="24"/>
+                <w:szCs w:val="24"/>
+              </w:rPr>
+            </w:pPr>
+            <w:r>
+              <w:rPr>
+                <w:b/>
+                <w:bCs/>
+                <w:color w:val="FFFFFF" w:themeColor="background1"/>
+                <w:sz w:val="24"/>
+                <w:szCs w:val="24"/>
+              </w:rPr>
+              <w:t>Related Use Cases</w:t>
+            </w:r>
+          </w:p>
+        </w:tc>
+        <w:tc>
+          <w:tcPr>
+            <w:tcW w:w="7285" w:type="dxa"/>
+            <w:tcBorders>
+              <w:bottom w:val="single" w:sz="4" w:space="0" w:color="auto"/>
+            </w:tcBorders>
+          </w:tcPr>
+          <w:p>
+            <w:pPr>
+              <w:rPr>
+                <w:sz w:val="24"/>
+                <w:szCs w:val="24"/>
+              </w:rPr>
+            </w:pPr>
+            <w:r>
+              <w:rPr>
+                <w:sz w:val="24"/>
+                <w:szCs w:val="24"/>
+              </w:rPr>
+              <w:t>Create a Workplace</w:t>
+            </w:r>
+          </w:p>
+        </w:tc>
+      </w:tr>
+    </w:tbl>
+    <w:p>
+      <w:pPr>
+        <w:rPr>
+          <w:sz w:val="24"/>
+          <w:szCs w:val="24"/>
+        </w:rPr>
+      </w:pPr>
+    </w:p>
+    <w:tbl>
+      <w:tblPr>
+        <w:tblStyle w:val="TableGrid"/>
+        <w:tblW w:w="0" w:type="auto"/>
+        <w:tblLook w:val="04A0" w:firstRow="1" w:lastRow="0" w:firstColumn="1" w:lastColumn="0" w:noHBand="0" w:noVBand="1"/>
+      </w:tblPr>
+      <w:tblGrid>
+        <w:gridCol w:w="2065"/>
+        <w:gridCol w:w="7285"/>
+      </w:tblGrid>
+      <w:tr>
+        <w:tc>
+          <w:tcPr>
+            <w:tcW w:w="2065" w:type="dxa"/>
+            <w:tcBorders>
+              <w:right w:val="nil"/>
+            </w:tcBorders>
+            <w:shd w:val="clear" w:color="auto" w:fill="4472C4" w:themeFill="accent1"/>
+          </w:tcPr>
+          <w:p>
+            <w:pPr>
+              <w:jc w:val="center"/>
+              <w:rPr>
+                <w:b/>
+                <w:bCs/>
+                <w:color w:val="FFFFFF" w:themeColor="background1"/>
+                <w:sz w:val="24"/>
+                <w:szCs w:val="24"/>
+              </w:rPr>
+            </w:pPr>
+            <w:r>
+              <w:rPr>
+                <w:b/>
+                <w:bCs/>
+                <w:color w:val="FFFFFF" w:themeColor="background1"/>
+                <w:sz w:val="24"/>
+                <w:szCs w:val="24"/>
+              </w:rPr>
+              <w:t>Steps</w:t>
+            </w:r>
+          </w:p>
+        </w:tc>
+        <w:tc>
+          <w:tcPr>
+            <w:tcW w:w="7285" w:type="dxa"/>
+            <w:tcBorders>
+              <w:left w:val="nil"/>
+            </w:tcBorders>
+            <w:shd w:val="clear" w:color="auto" w:fill="4472C4" w:themeFill="accent1"/>
+          </w:tcPr>
+          <w:p>
+            <w:pPr>
+              <w:rPr>
+                <w:sz w:val="24"/>
+                <w:szCs w:val="24"/>
+              </w:rPr>
+            </w:pPr>
+          </w:p>
+        </w:tc>
+      </w:tr>
+      <w:tr>
+        <w:tc>
+          <w:tcPr>
+            <w:tcW w:w="2065" w:type="dxa"/>
+            <w:shd w:val="clear" w:color="auto" w:fill="4472C4" w:themeFill="accent1"/>
+          </w:tcPr>
+          <w:p>
+            <w:pPr>
+              <w:jc w:val="right"/>
+              <w:rPr>
+                <w:b/>
+                <w:bCs/>
+                <w:color w:val="FFFFFF" w:themeColor="background1"/>
+                <w:sz w:val="24"/>
+                <w:szCs w:val="24"/>
+              </w:rPr>
+            </w:pPr>
+            <w:r>
+              <w:rPr>
+                <w:b/>
+                <w:bCs/>
+                <w:color w:val="FFFFFF" w:themeColor="background1"/>
+                <w:sz w:val="24"/>
+                <w:szCs w:val="24"/>
+              </w:rPr>
+              <w:t>1</w:t>
+            </w:r>
+          </w:p>
+        </w:tc>
+        <w:tc>
+          <w:tcPr>
+            <w:tcW w:w="7285" w:type="dxa"/>
+          </w:tcPr>
+          <w:p>
+            <w:pPr>
+              <w:rPr>
+                <w:sz w:val="24"/>
+                <w:szCs w:val="24"/>
+              </w:rPr>
+            </w:pPr>
+          </w:p>
+        </w:tc>
+      </w:tr>
+      <w:tr>
+        <w:tc>
+          <w:tcPr>
+            <w:tcW w:w="2065" w:type="dxa"/>
+            <w:shd w:val="clear" w:color="auto" w:fill="4472C4" w:themeFill="accent1"/>
+          </w:tcPr>
+          <w:p>
+            <w:pPr>
+              <w:jc w:val="right"/>
+              <w:rPr>
+                <w:b/>
+                <w:bCs/>
+                <w:color w:val="FFFFFF" w:themeColor="background1"/>
+                <w:sz w:val="24"/>
+                <w:szCs w:val="24"/>
+              </w:rPr>
+            </w:pPr>
+            <w:r>
+              <w:rPr>
+                <w:b/>
+                <w:bCs/>
+                <w:color w:val="FFFFFF" w:themeColor="background1"/>
+                <w:sz w:val="24"/>
+                <w:szCs w:val="24"/>
+              </w:rPr>
+              <w:t>2</w:t>
+            </w:r>
+          </w:p>
+        </w:tc>
+        <w:tc>
+          <w:tcPr>
+            <w:tcW w:w="7285" w:type="dxa"/>
+          </w:tcPr>
+          <w:p>
+            <w:pPr>
+              <w:rPr>
+                <w:sz w:val="24"/>
+                <w:szCs w:val="24"/>
+              </w:rPr>
+            </w:pPr>
+          </w:p>
+        </w:tc>
+      </w:tr>
+      <w:tr>
+        <w:tc>
+          <w:tcPr>
+            <w:tcW w:w="2065" w:type="dxa"/>
+            <w:shd w:val="clear" w:color="auto" w:fill="4472C4" w:themeFill="accent1"/>
+          </w:tcPr>
+          <w:p>
+            <w:pPr>
+              <w:jc w:val="right"/>
+              <w:rPr>
+                <w:b/>
+                <w:bCs/>
+                <w:color w:val="FFFFFF" w:themeColor="background1"/>
+                <w:sz w:val="24"/>
+                <w:szCs w:val="24"/>
+              </w:rPr>
+            </w:pPr>
+            <w:r>
+              <w:rPr>
+                <w:b/>
+                <w:bCs/>
+                <w:color w:val="FFFFFF" w:themeColor="background1"/>
+                <w:sz w:val="24"/>
+                <w:szCs w:val="24"/>
+              </w:rPr>
+              <w:t>3</w:t>
+            </w:r>
+          </w:p>
+        </w:tc>
+        <w:tc>
+          <w:tcPr>
+            <w:tcW w:w="7285" w:type="dxa"/>
+          </w:tcPr>
+          <w:p>
+            <w:pPr>
+              <w:rPr>
+                <w:sz w:val="24"/>
+                <w:szCs w:val="24"/>
+              </w:rPr>
+            </w:pPr>
+          </w:p>
+        </w:tc>
+      </w:tr>
+      <w:tr>
+        <w:tc>
+          <w:tcPr>
+            <w:tcW w:w="2065" w:type="dxa"/>
+            <w:shd w:val="clear" w:color="auto" w:fill="4472C4" w:themeFill="accent1"/>
+          </w:tcPr>
+          <w:p>
+            <w:pPr>
+              <w:jc w:val="right"/>
+              <w:rPr>
+                <w:b/>
+                <w:bCs/>
+                <w:color w:val="FFFFFF" w:themeColor="background1"/>
+                <w:sz w:val="24"/>
+                <w:szCs w:val="24"/>
+              </w:rPr>
+            </w:pPr>
+            <w:r>
+              <w:rPr>
+                <w:b/>
+                <w:bCs/>
+                <w:color w:val="FFFFFF" w:themeColor="background1"/>
+                <w:sz w:val="24"/>
+                <w:szCs w:val="24"/>
+              </w:rPr>
+              <w:t>4</w:t>
+            </w:r>
+          </w:p>
+        </w:tc>
+        <w:tc>
+          <w:tcPr>
+            <w:tcW w:w="7285" w:type="dxa"/>
+          </w:tcPr>
+          <w:p>
+            <w:pPr>
+              <w:rPr>
+                <w:sz w:val="24"/>
+                <w:szCs w:val="24"/>
+              </w:rPr>
+            </w:pPr>
+          </w:p>
+        </w:tc>
+      </w:tr>
+      <w:tr>
+        <w:tc>
+          <w:tcPr>
+            <w:tcW w:w="2065" w:type="dxa"/>
+            <w:shd w:val="clear" w:color="auto" w:fill="4472C4" w:themeFill="accent1"/>
+          </w:tcPr>
+          <w:p>
+            <w:pPr>
+              <w:jc w:val="right"/>
+              <w:rPr>
+                <w:b/>
+                <w:bCs/>
+                <w:color w:val="FFFFFF" w:themeColor="background1"/>
+                <w:sz w:val="24"/>
+                <w:szCs w:val="24"/>
+              </w:rPr>
+            </w:pPr>
+            <w:r>
+              <w:rPr>
+                <w:b/>
+                <w:bCs/>
+                <w:color w:val="FFFFFF" w:themeColor="background1"/>
+                <w:sz w:val="24"/>
+                <w:szCs w:val="24"/>
+              </w:rPr>
+              <w:t>5</w:t>
+            </w:r>
+          </w:p>
+        </w:tc>
+        <w:tc>
+          <w:tcPr>
+            <w:tcW w:w="7285" w:type="dxa"/>
+          </w:tcPr>
+          <w:p>
+            <w:pPr>
+              <w:rPr>
+                <w:sz w:val="24"/>
+                <w:szCs w:val="24"/>
+              </w:rPr>
+            </w:pPr>
+          </w:p>
+        </w:tc>
+      </w:tr>
+      <w:tr>
+        <w:tc>
+          <w:tcPr>
+            <w:tcW w:w="2065" w:type="dxa"/>
+            <w:shd w:val="clear" w:color="auto" w:fill="4472C4" w:themeFill="accent1"/>
+          </w:tcPr>
+          <w:p>
+            <w:pPr>
+              <w:jc w:val="right"/>
+              <w:rPr>
+                <w:b/>
+                <w:bCs/>
+                <w:color w:val="FFFFFF" w:themeColor="background1"/>
+                <w:sz w:val="24"/>
+                <w:szCs w:val="24"/>
+              </w:rPr>
+            </w:pPr>
+            <w:r>
+              <w:rPr>
+                <w:b/>
+                <w:bCs/>
+                <w:color w:val="FFFFFF" w:themeColor="background1"/>
+                <w:sz w:val="24"/>
+                <w:szCs w:val="24"/>
+              </w:rPr>
+              <w:t>6</w:t>
+            </w:r>
+          </w:p>
+        </w:tc>
+        <w:tc>
+          <w:tcPr>
+            <w:tcW w:w="7285" w:type="dxa"/>
+          </w:tcPr>
+          <w:p>
+            <w:pPr>
+              <w:rPr>
+                <w:sz w:val="24"/>
+                <w:szCs w:val="24"/>
+              </w:rPr>
+            </w:pPr>
+          </w:p>
+        </w:tc>
+      </w:tr>
+      <w:tr>
+        <w:tc>
+          <w:tcPr>
+            <w:tcW w:w="2065" w:type="dxa"/>
+            <w:shd w:val="clear" w:color="auto" w:fill="4472C4" w:themeFill="accent1"/>
+          </w:tcPr>
+          <w:p>
+            <w:pPr>
+              <w:jc w:val="right"/>
+              <w:rPr>
+                <w:b/>
+                <w:bCs/>
+                <w:color w:val="FFFFFF" w:themeColor="background1"/>
+                <w:sz w:val="24"/>
+                <w:szCs w:val="24"/>
+              </w:rPr>
+            </w:pPr>
+            <w:r>
+              <w:rPr>
+                <w:b/>
+                <w:bCs/>
+                <w:color w:val="FFFFFF" w:themeColor="background1"/>
+                <w:sz w:val="24"/>
+                <w:szCs w:val="24"/>
+              </w:rPr>
+              <w:t>7</w:t>
+            </w:r>
+          </w:p>
+        </w:tc>
+        <w:tc>
+          <w:tcPr>
+            <w:tcW w:w="7285" w:type="dxa"/>
+          </w:tcPr>
+          <w:p>
+            <w:pPr>
+              <w:rPr>
+                <w:sz w:val="24"/>
+                <w:szCs w:val="24"/>
+              </w:rPr>
+            </w:pPr>
+          </w:p>
+        </w:tc>
+      </w:tr>
+      <w:tr>
+        <w:tc>
+          <w:tcPr>
+            <w:tcW w:w="2065" w:type="dxa"/>
+            <w:shd w:val="clear" w:color="auto" w:fill="4472C4" w:themeFill="accent1"/>
+          </w:tcPr>
+          <w:p>
+            <w:pPr>
+              <w:jc w:val="right"/>
+              <w:rPr>
+                <w:b/>
+                <w:bCs/>
+                <w:color w:val="FFFFFF" w:themeColor="background1"/>
+                <w:sz w:val="24"/>
+                <w:szCs w:val="24"/>
+              </w:rPr>
+            </w:pPr>
+            <w:r>
+              <w:rPr>
+                <w:b/>
+                <w:bCs/>
+                <w:color w:val="FFFFFF" w:themeColor="background1"/>
+                <w:sz w:val="24"/>
+                <w:szCs w:val="24"/>
+              </w:rPr>
+              <w:t>8</w:t>
+            </w:r>
+          </w:p>
+        </w:tc>
+        <w:tc>
+          <w:tcPr>
+            <w:tcW w:w="7285" w:type="dxa"/>
+          </w:tcPr>
+          <w:p>
+            <w:pPr>
+              <w:rPr>
+                <w:sz w:val="24"/>
+                <w:szCs w:val="24"/>
+              </w:rPr>
+            </w:pPr>
+          </w:p>
+        </w:tc>
+      </w:tr>
+      <w:tr>
+        <w:tc>
+          <w:tcPr>
+            <w:tcW w:w="2065" w:type="dxa"/>
+            <w:shd w:val="clear" w:color="auto" w:fill="4472C4" w:themeFill="accent1"/>
+          </w:tcPr>
+          <w:p>
+            <w:pPr>
+              <w:jc w:val="right"/>
+              <w:rPr>
+                <w:b/>
+                <w:bCs/>
+                <w:color w:val="FFFFFF" w:themeColor="background1"/>
+                <w:sz w:val="24"/>
+                <w:szCs w:val="24"/>
+              </w:rPr>
+            </w:pPr>
+            <w:r>
+              <w:rPr>
+                <w:b/>
+                <w:bCs/>
+                <w:color w:val="FFFFFF" w:themeColor="background1"/>
+                <w:sz w:val="24"/>
+                <w:szCs w:val="24"/>
+              </w:rPr>
+              <w:t>9</w:t>
+            </w:r>
+          </w:p>
+        </w:tc>
+        <w:tc>
+          <w:tcPr>
+            <w:tcW w:w="7285" w:type="dxa"/>
+          </w:tcPr>
+          <w:p>
+            <w:pPr>
+              <w:rPr>
+                <w:sz w:val="24"/>
+                <w:szCs w:val="24"/>
+              </w:rPr>
+            </w:pPr>
+          </w:p>
+        </w:tc>
+      </w:tr>
+      <w:tr>
+        <w:tc>
+          <w:tcPr>
+            <w:tcW w:w="2065" w:type="dxa"/>
+            <w:shd w:val="clear" w:color="auto" w:fill="4472C4" w:themeFill="accent1"/>
+          </w:tcPr>
+          <w:p>
+            <w:pPr>
+              <w:jc w:val="right"/>
+              <w:rPr>
+                <w:b/>
+                <w:bCs/>
+                <w:color w:val="FFFFFF" w:themeColor="background1"/>
+                <w:sz w:val="24"/>
+                <w:szCs w:val="24"/>
+              </w:rPr>
+            </w:pPr>
+            <w:r>
+              <w:rPr>
+                <w:b/>
+                <w:bCs/>
+                <w:color w:val="FFFFFF" w:themeColor="background1"/>
+                <w:sz w:val="24"/>
+                <w:szCs w:val="24"/>
+              </w:rPr>
+              <w:t>10</w:t>
+            </w:r>
+          </w:p>
+        </w:tc>
+        <w:tc>
+          <w:tcPr>
+            <w:tcW w:w="7285" w:type="dxa"/>
+          </w:tcPr>
+          <w:p>
+            <w:pPr>
+              <w:rPr>
+                <w:sz w:val="24"/>
+                <w:szCs w:val="24"/>
+              </w:rPr>
+            </w:pPr>
+          </w:p>
+        </w:tc>
+      </w:tr>
+    </w:tbl>
+    <w:p>
+      <w:pPr>
+        <w:rPr>
+          <w:sz w:val="24"/>
+          <w:szCs w:val="24"/>
         </w:rPr>
       </w:pPr>
     </w:p>
     <w:p>
       <w:pPr>
+        <w:pStyle w:val="Heading3"/>
         <w:rPr>
           <w:sz w:val="44"/>
           <w:szCs w:val="44"/>
+        </w:rPr>
+      </w:pPr>
+      <w:r>
+        <w:br w:type="page"/>
+      </w:r>
+      <w:bookmarkStart w:id="7" w:name="_Toc146998032"/>
+      <w:r>
+        <w:rPr>
+          <w:sz w:val="44"/>
+          <w:szCs w:val="44"/>
+        </w:rPr>
+        <w:lastRenderedPageBreak/>
+        <w:t>Manage Workplace Data</w:t>
+      </w:r>
+      <w:bookmarkEnd w:id="7"/>
+    </w:p>
+    <w:p/>
+    <w:tbl>
+      <w:tblPr>
+        <w:tblStyle w:val="TableGrid"/>
+        <w:tblW w:w="0" w:type="auto"/>
+        <w:tblLook w:val="04A0" w:firstRow="1" w:lastRow="0" w:firstColumn="1" w:lastColumn="0" w:noHBand="0" w:noVBand="1"/>
+      </w:tblPr>
+      <w:tblGrid>
+        <w:gridCol w:w="2065"/>
+        <w:gridCol w:w="7285"/>
+      </w:tblGrid>
+      <w:tr>
+        <w:tc>
+          <w:tcPr>
+            <w:tcW w:w="2065" w:type="dxa"/>
+            <w:shd w:val="clear" w:color="auto" w:fill="4472C4" w:themeFill="accent1"/>
+          </w:tcPr>
+          <w:p>
+            <w:pPr>
+              <w:jc w:val="center"/>
+              <w:rPr>
+                <w:b/>
+                <w:bCs/>
+                <w:color w:val="FFFFFF" w:themeColor="background1"/>
+                <w:sz w:val="24"/>
+                <w:szCs w:val="24"/>
+              </w:rPr>
+            </w:pPr>
+            <w:r>
+              <w:rPr>
+                <w:b/>
+                <w:bCs/>
+                <w:color w:val="FFFFFF" w:themeColor="background1"/>
+                <w:sz w:val="24"/>
+                <w:szCs w:val="24"/>
+              </w:rPr>
+              <w:t>Name</w:t>
+            </w:r>
+          </w:p>
+        </w:tc>
+        <w:tc>
+          <w:tcPr>
+            <w:tcW w:w="7285" w:type="dxa"/>
+          </w:tcPr>
+          <w:p>
+            <w:pPr>
+              <w:rPr>
+                <w:sz w:val="24"/>
+                <w:szCs w:val="24"/>
+              </w:rPr>
+            </w:pPr>
+          </w:p>
+        </w:tc>
+      </w:tr>
+      <w:tr>
+        <w:tc>
+          <w:tcPr>
+            <w:tcW w:w="2065" w:type="dxa"/>
+            <w:shd w:val="clear" w:color="auto" w:fill="4472C4" w:themeFill="accent1"/>
+          </w:tcPr>
+          <w:p>
+            <w:pPr>
+              <w:jc w:val="center"/>
+              <w:rPr>
+                <w:b/>
+                <w:bCs/>
+                <w:color w:val="FFFFFF" w:themeColor="background1"/>
+                <w:sz w:val="24"/>
+                <w:szCs w:val="24"/>
+              </w:rPr>
+            </w:pPr>
+            <w:r>
+              <w:rPr>
+                <w:b/>
+                <w:bCs/>
+                <w:color w:val="FFFFFF" w:themeColor="background1"/>
+                <w:sz w:val="24"/>
+                <w:szCs w:val="24"/>
+              </w:rPr>
+              <w:t>Actors</w:t>
+            </w:r>
+          </w:p>
+        </w:tc>
+        <w:tc>
+          <w:tcPr>
+            <w:tcW w:w="7285" w:type="dxa"/>
+          </w:tcPr>
+          <w:p>
+            <w:pPr>
+              <w:rPr>
+                <w:sz w:val="24"/>
+                <w:szCs w:val="24"/>
+              </w:rPr>
+            </w:pPr>
+          </w:p>
+        </w:tc>
+      </w:tr>
+      <w:tr>
+        <w:tc>
+          <w:tcPr>
+            <w:tcW w:w="2065" w:type="dxa"/>
+            <w:shd w:val="clear" w:color="auto" w:fill="4472C4" w:themeFill="accent1"/>
+          </w:tcPr>
+          <w:p>
+            <w:pPr>
+              <w:jc w:val="center"/>
+              <w:rPr>
+                <w:b/>
+                <w:bCs/>
+                <w:color w:val="FFFFFF" w:themeColor="background1"/>
+                <w:sz w:val="24"/>
+                <w:szCs w:val="24"/>
+              </w:rPr>
+            </w:pPr>
+            <w:r>
+              <w:rPr>
+                <w:b/>
+                <w:bCs/>
+                <w:color w:val="FFFFFF" w:themeColor="background1"/>
+                <w:sz w:val="24"/>
+                <w:szCs w:val="24"/>
+              </w:rPr>
+              <w:t>Goals</w:t>
+            </w:r>
+          </w:p>
+        </w:tc>
+        <w:tc>
+          <w:tcPr>
+            <w:tcW w:w="7285" w:type="dxa"/>
+          </w:tcPr>
+          <w:p>
+            <w:pPr>
+              <w:rPr>
+                <w:sz w:val="24"/>
+                <w:szCs w:val="24"/>
+              </w:rPr>
+            </w:pPr>
+          </w:p>
+        </w:tc>
+      </w:tr>
+      <w:tr>
+        <w:tc>
+          <w:tcPr>
+            <w:tcW w:w="2065" w:type="dxa"/>
+            <w:shd w:val="clear" w:color="auto" w:fill="4472C4" w:themeFill="accent1"/>
+          </w:tcPr>
+          <w:p>
+            <w:pPr>
+              <w:jc w:val="center"/>
+              <w:rPr>
+                <w:b/>
+                <w:bCs/>
+                <w:color w:val="FFFFFF" w:themeColor="background1"/>
+                <w:sz w:val="24"/>
+                <w:szCs w:val="24"/>
+              </w:rPr>
+            </w:pPr>
+            <w:r>
+              <w:rPr>
+                <w:b/>
+                <w:bCs/>
+                <w:color w:val="FFFFFF" w:themeColor="background1"/>
+                <w:sz w:val="24"/>
+                <w:szCs w:val="24"/>
+              </w:rPr>
+              <w:t>Summary</w:t>
+            </w:r>
+          </w:p>
+        </w:tc>
+        <w:tc>
+          <w:tcPr>
+            <w:tcW w:w="7285" w:type="dxa"/>
+          </w:tcPr>
+          <w:p>
+            <w:pPr>
+              <w:rPr>
+                <w:sz w:val="24"/>
+                <w:szCs w:val="24"/>
+              </w:rPr>
+            </w:pPr>
+          </w:p>
+        </w:tc>
+      </w:tr>
+      <w:tr>
+        <w:tc>
+          <w:tcPr>
+            <w:tcW w:w="2065" w:type="dxa"/>
+            <w:shd w:val="clear" w:color="auto" w:fill="4472C4" w:themeFill="accent1"/>
+          </w:tcPr>
+          <w:p>
+            <w:pPr>
+              <w:jc w:val="center"/>
+              <w:rPr>
+                <w:b/>
+                <w:bCs/>
+                <w:color w:val="FFFFFF" w:themeColor="background1"/>
+                <w:sz w:val="24"/>
+                <w:szCs w:val="24"/>
+              </w:rPr>
+            </w:pPr>
+            <w:r>
+              <w:rPr>
+                <w:b/>
+                <w:bCs/>
+                <w:color w:val="FFFFFF" w:themeColor="background1"/>
+                <w:sz w:val="24"/>
+                <w:szCs w:val="24"/>
+              </w:rPr>
+              <w:t>Preconditions</w:t>
+            </w:r>
+          </w:p>
+        </w:tc>
+        <w:tc>
+          <w:tcPr>
+            <w:tcW w:w="7285" w:type="dxa"/>
+          </w:tcPr>
+          <w:p>
+            <w:pPr>
+              <w:rPr>
+                <w:sz w:val="24"/>
+                <w:szCs w:val="24"/>
+              </w:rPr>
+            </w:pPr>
+          </w:p>
+        </w:tc>
+      </w:tr>
+      <w:tr>
+        <w:tc>
+          <w:tcPr>
+            <w:tcW w:w="2065" w:type="dxa"/>
+            <w:shd w:val="clear" w:color="auto" w:fill="4472C4" w:themeFill="accent1"/>
+          </w:tcPr>
+          <w:p>
+            <w:pPr>
+              <w:jc w:val="center"/>
+              <w:rPr>
+                <w:b/>
+                <w:bCs/>
+                <w:color w:val="FFFFFF" w:themeColor="background1"/>
+                <w:sz w:val="24"/>
+                <w:szCs w:val="24"/>
+              </w:rPr>
+            </w:pPr>
+            <w:r>
+              <w:rPr>
+                <w:b/>
+                <w:bCs/>
+                <w:color w:val="FFFFFF" w:themeColor="background1"/>
+                <w:sz w:val="24"/>
+                <w:szCs w:val="24"/>
+              </w:rPr>
+              <w:t>Postconditions</w:t>
+            </w:r>
+          </w:p>
+        </w:tc>
+        <w:tc>
+          <w:tcPr>
+            <w:tcW w:w="7285" w:type="dxa"/>
+          </w:tcPr>
+          <w:p>
+            <w:pPr>
+              <w:rPr>
+                <w:sz w:val="24"/>
+                <w:szCs w:val="24"/>
+              </w:rPr>
+            </w:pPr>
+          </w:p>
+        </w:tc>
+      </w:tr>
+      <w:tr>
+        <w:tc>
+          <w:tcPr>
+            <w:tcW w:w="2065" w:type="dxa"/>
+            <w:tcBorders>
+              <w:bottom w:val="single" w:sz="4" w:space="0" w:color="auto"/>
+            </w:tcBorders>
+            <w:shd w:val="clear" w:color="auto" w:fill="4472C4" w:themeFill="accent1"/>
+          </w:tcPr>
+          <w:p>
+            <w:pPr>
+              <w:jc w:val="center"/>
+              <w:rPr>
+                <w:b/>
+                <w:bCs/>
+                <w:color w:val="FFFFFF" w:themeColor="background1"/>
+                <w:sz w:val="24"/>
+                <w:szCs w:val="24"/>
+              </w:rPr>
+            </w:pPr>
+            <w:r>
+              <w:rPr>
+                <w:b/>
+                <w:bCs/>
+                <w:color w:val="FFFFFF" w:themeColor="background1"/>
+                <w:sz w:val="24"/>
+                <w:szCs w:val="24"/>
+              </w:rPr>
+              <w:t>Related Use Cases</w:t>
+            </w:r>
+          </w:p>
+        </w:tc>
+        <w:tc>
+          <w:tcPr>
+            <w:tcW w:w="7285" w:type="dxa"/>
+            <w:tcBorders>
+              <w:bottom w:val="single" w:sz="4" w:space="0" w:color="auto"/>
+            </w:tcBorders>
+          </w:tcPr>
+          <w:p>
+            <w:pPr>
+              <w:rPr>
+                <w:sz w:val="24"/>
+                <w:szCs w:val="24"/>
+              </w:rPr>
+            </w:pPr>
+          </w:p>
+        </w:tc>
+      </w:tr>
+    </w:tbl>
+    <w:p>
+      <w:pPr>
+        <w:rPr>
+          <w:sz w:val="24"/>
+          <w:szCs w:val="24"/>
+        </w:rPr>
+      </w:pPr>
+    </w:p>
+    <w:tbl>
+      <w:tblPr>
+        <w:tblStyle w:val="TableGrid"/>
+        <w:tblW w:w="0" w:type="auto"/>
+        <w:tblLook w:val="04A0" w:firstRow="1" w:lastRow="0" w:firstColumn="1" w:lastColumn="0" w:noHBand="0" w:noVBand="1"/>
+      </w:tblPr>
+      <w:tblGrid>
+        <w:gridCol w:w="2065"/>
+        <w:gridCol w:w="7285"/>
+      </w:tblGrid>
+      <w:tr>
+        <w:tc>
+          <w:tcPr>
+            <w:tcW w:w="2065" w:type="dxa"/>
+            <w:tcBorders>
+              <w:right w:val="nil"/>
+            </w:tcBorders>
+            <w:shd w:val="clear" w:color="auto" w:fill="4472C4" w:themeFill="accent1"/>
+          </w:tcPr>
+          <w:p>
+            <w:pPr>
+              <w:jc w:val="center"/>
+              <w:rPr>
+                <w:b/>
+                <w:bCs/>
+                <w:color w:val="FFFFFF" w:themeColor="background1"/>
+                <w:sz w:val="24"/>
+                <w:szCs w:val="24"/>
+              </w:rPr>
+            </w:pPr>
+            <w:r>
+              <w:rPr>
+                <w:b/>
+                <w:bCs/>
+                <w:color w:val="FFFFFF" w:themeColor="background1"/>
+                <w:sz w:val="24"/>
+                <w:szCs w:val="24"/>
+              </w:rPr>
+              <w:t>Steps</w:t>
+            </w:r>
+          </w:p>
+        </w:tc>
+        <w:tc>
+          <w:tcPr>
+            <w:tcW w:w="7285" w:type="dxa"/>
+            <w:tcBorders>
+              <w:left w:val="nil"/>
+            </w:tcBorders>
+            <w:shd w:val="clear" w:color="auto" w:fill="4472C4" w:themeFill="accent1"/>
+          </w:tcPr>
+          <w:p>
+            <w:pPr>
+              <w:rPr>
+                <w:sz w:val="24"/>
+                <w:szCs w:val="24"/>
+              </w:rPr>
+            </w:pPr>
+          </w:p>
+        </w:tc>
+      </w:tr>
+      <w:tr>
+        <w:tc>
+          <w:tcPr>
+            <w:tcW w:w="2065" w:type="dxa"/>
+            <w:shd w:val="clear" w:color="auto" w:fill="4472C4" w:themeFill="accent1"/>
+          </w:tcPr>
+          <w:p>
+            <w:pPr>
+              <w:jc w:val="right"/>
+              <w:rPr>
+                <w:b/>
+                <w:bCs/>
+                <w:color w:val="FFFFFF" w:themeColor="background1"/>
+                <w:sz w:val="24"/>
+                <w:szCs w:val="24"/>
+              </w:rPr>
+            </w:pPr>
+            <w:r>
+              <w:rPr>
+                <w:b/>
+                <w:bCs/>
+                <w:color w:val="FFFFFF" w:themeColor="background1"/>
+                <w:sz w:val="24"/>
+                <w:szCs w:val="24"/>
+              </w:rPr>
+              <w:t>1</w:t>
+            </w:r>
+          </w:p>
+        </w:tc>
+        <w:tc>
+          <w:tcPr>
+            <w:tcW w:w="7285" w:type="dxa"/>
+          </w:tcPr>
+          <w:p>
+            <w:pPr>
+              <w:rPr>
+                <w:sz w:val="24"/>
+                <w:szCs w:val="24"/>
+              </w:rPr>
+            </w:pPr>
+          </w:p>
+        </w:tc>
+      </w:tr>
+      <w:tr>
+        <w:tc>
+          <w:tcPr>
+            <w:tcW w:w="2065" w:type="dxa"/>
+            <w:shd w:val="clear" w:color="auto" w:fill="4472C4" w:themeFill="accent1"/>
+          </w:tcPr>
+          <w:p>
+            <w:pPr>
+              <w:jc w:val="right"/>
+              <w:rPr>
+                <w:b/>
+                <w:bCs/>
+                <w:color w:val="FFFFFF" w:themeColor="background1"/>
+                <w:sz w:val="24"/>
+                <w:szCs w:val="24"/>
+              </w:rPr>
+            </w:pPr>
+            <w:r>
+              <w:rPr>
+                <w:b/>
+                <w:bCs/>
+                <w:color w:val="FFFFFF" w:themeColor="background1"/>
+                <w:sz w:val="24"/>
+                <w:szCs w:val="24"/>
+              </w:rPr>
+              <w:t>2</w:t>
+            </w:r>
+          </w:p>
+        </w:tc>
+        <w:tc>
+          <w:tcPr>
+            <w:tcW w:w="7285" w:type="dxa"/>
+          </w:tcPr>
+          <w:p>
+            <w:pPr>
+              <w:rPr>
+                <w:sz w:val="24"/>
+                <w:szCs w:val="24"/>
+              </w:rPr>
+            </w:pPr>
+          </w:p>
+        </w:tc>
+      </w:tr>
+      <w:tr>
+        <w:tc>
+          <w:tcPr>
+            <w:tcW w:w="2065" w:type="dxa"/>
+            <w:shd w:val="clear" w:color="auto" w:fill="4472C4" w:themeFill="accent1"/>
+          </w:tcPr>
+          <w:p>
+            <w:pPr>
+              <w:jc w:val="right"/>
+              <w:rPr>
+                <w:b/>
+                <w:bCs/>
+                <w:color w:val="FFFFFF" w:themeColor="background1"/>
+                <w:sz w:val="24"/>
+                <w:szCs w:val="24"/>
+              </w:rPr>
+            </w:pPr>
+            <w:r>
+              <w:rPr>
+                <w:b/>
+                <w:bCs/>
+                <w:color w:val="FFFFFF" w:themeColor="background1"/>
+                <w:sz w:val="24"/>
+                <w:szCs w:val="24"/>
+              </w:rPr>
+              <w:t>3</w:t>
+            </w:r>
+          </w:p>
+        </w:tc>
+        <w:tc>
+          <w:tcPr>
+            <w:tcW w:w="7285" w:type="dxa"/>
+          </w:tcPr>
+          <w:p>
+            <w:pPr>
+              <w:rPr>
+                <w:sz w:val="24"/>
+                <w:szCs w:val="24"/>
+              </w:rPr>
+            </w:pPr>
+          </w:p>
+        </w:tc>
+      </w:tr>
+      <w:tr>
+        <w:tc>
+          <w:tcPr>
+            <w:tcW w:w="2065" w:type="dxa"/>
+            <w:shd w:val="clear" w:color="auto" w:fill="4472C4" w:themeFill="accent1"/>
+          </w:tcPr>
+          <w:p>
+            <w:pPr>
+              <w:jc w:val="right"/>
+              <w:rPr>
+                <w:b/>
+                <w:bCs/>
+                <w:color w:val="FFFFFF" w:themeColor="background1"/>
+                <w:sz w:val="24"/>
+                <w:szCs w:val="24"/>
+              </w:rPr>
+            </w:pPr>
+            <w:r>
+              <w:rPr>
+                <w:b/>
+                <w:bCs/>
+                <w:color w:val="FFFFFF" w:themeColor="background1"/>
+                <w:sz w:val="24"/>
+                <w:szCs w:val="24"/>
+              </w:rPr>
+              <w:t>4</w:t>
+            </w:r>
+          </w:p>
+        </w:tc>
+        <w:tc>
+          <w:tcPr>
+            <w:tcW w:w="7285" w:type="dxa"/>
+          </w:tcPr>
+          <w:p>
+            <w:pPr>
+              <w:rPr>
+                <w:sz w:val="24"/>
+                <w:szCs w:val="24"/>
+              </w:rPr>
+            </w:pPr>
+          </w:p>
+        </w:tc>
+      </w:tr>
+      <w:tr>
+        <w:tc>
+          <w:tcPr>
+            <w:tcW w:w="2065" w:type="dxa"/>
+            <w:shd w:val="clear" w:color="auto" w:fill="4472C4" w:themeFill="accent1"/>
+          </w:tcPr>
+          <w:p>
+            <w:pPr>
+              <w:jc w:val="right"/>
+              <w:rPr>
+                <w:b/>
+                <w:bCs/>
+                <w:color w:val="FFFFFF" w:themeColor="background1"/>
+                <w:sz w:val="24"/>
+                <w:szCs w:val="24"/>
+              </w:rPr>
+            </w:pPr>
+            <w:r>
+              <w:rPr>
+                <w:b/>
+                <w:bCs/>
+                <w:color w:val="FFFFFF" w:themeColor="background1"/>
+                <w:sz w:val="24"/>
+                <w:szCs w:val="24"/>
+              </w:rPr>
+              <w:t>5</w:t>
+            </w:r>
+          </w:p>
+        </w:tc>
+        <w:tc>
+          <w:tcPr>
+            <w:tcW w:w="7285" w:type="dxa"/>
+          </w:tcPr>
+          <w:p>
+            <w:pPr>
+              <w:rPr>
+                <w:sz w:val="24"/>
+                <w:szCs w:val="24"/>
+              </w:rPr>
+            </w:pPr>
+          </w:p>
+        </w:tc>
+      </w:tr>
+      <w:tr>
+        <w:tc>
+          <w:tcPr>
+            <w:tcW w:w="2065" w:type="dxa"/>
+            <w:shd w:val="clear" w:color="auto" w:fill="4472C4" w:themeFill="accent1"/>
+          </w:tcPr>
+          <w:p>
+            <w:pPr>
+              <w:jc w:val="right"/>
+              <w:rPr>
+                <w:b/>
+                <w:bCs/>
+                <w:color w:val="FFFFFF" w:themeColor="background1"/>
+                <w:sz w:val="24"/>
+                <w:szCs w:val="24"/>
+              </w:rPr>
+            </w:pPr>
+            <w:r>
+              <w:rPr>
+                <w:b/>
+                <w:bCs/>
+                <w:color w:val="FFFFFF" w:themeColor="background1"/>
+                <w:sz w:val="24"/>
+                <w:szCs w:val="24"/>
+              </w:rPr>
+              <w:t>6</w:t>
+            </w:r>
+          </w:p>
+        </w:tc>
+        <w:tc>
+          <w:tcPr>
+            <w:tcW w:w="7285" w:type="dxa"/>
+          </w:tcPr>
+          <w:p>
+            <w:pPr>
+              <w:rPr>
+                <w:sz w:val="24"/>
+                <w:szCs w:val="24"/>
+              </w:rPr>
+            </w:pPr>
+          </w:p>
+        </w:tc>
+      </w:tr>
+      <w:tr>
+        <w:tc>
+          <w:tcPr>
+            <w:tcW w:w="2065" w:type="dxa"/>
+            <w:shd w:val="clear" w:color="auto" w:fill="4472C4" w:themeFill="accent1"/>
+          </w:tcPr>
+          <w:p>
+            <w:pPr>
+              <w:jc w:val="right"/>
+              <w:rPr>
+                <w:b/>
+                <w:bCs/>
+                <w:color w:val="FFFFFF" w:themeColor="background1"/>
+                <w:sz w:val="24"/>
+                <w:szCs w:val="24"/>
+              </w:rPr>
+            </w:pPr>
+            <w:r>
+              <w:rPr>
+                <w:b/>
+                <w:bCs/>
+                <w:color w:val="FFFFFF" w:themeColor="background1"/>
+                <w:sz w:val="24"/>
+                <w:szCs w:val="24"/>
+              </w:rPr>
+              <w:t>7</w:t>
+            </w:r>
+          </w:p>
+        </w:tc>
+        <w:tc>
+          <w:tcPr>
+            <w:tcW w:w="7285" w:type="dxa"/>
+          </w:tcPr>
+          <w:p>
+            <w:pPr>
+              <w:rPr>
+                <w:sz w:val="24"/>
+                <w:szCs w:val="24"/>
+              </w:rPr>
+            </w:pPr>
+          </w:p>
+        </w:tc>
+      </w:tr>
+      <w:tr>
+        <w:tc>
+          <w:tcPr>
+            <w:tcW w:w="2065" w:type="dxa"/>
+            <w:shd w:val="clear" w:color="auto" w:fill="4472C4" w:themeFill="accent1"/>
+          </w:tcPr>
+          <w:p>
+            <w:pPr>
+              <w:jc w:val="right"/>
+              <w:rPr>
+                <w:b/>
+                <w:bCs/>
+                <w:color w:val="FFFFFF" w:themeColor="background1"/>
+                <w:sz w:val="24"/>
+                <w:szCs w:val="24"/>
+              </w:rPr>
+            </w:pPr>
+            <w:r>
+              <w:rPr>
+                <w:b/>
+                <w:bCs/>
+                <w:color w:val="FFFFFF" w:themeColor="background1"/>
+                <w:sz w:val="24"/>
+                <w:szCs w:val="24"/>
+              </w:rPr>
+              <w:t>8</w:t>
+            </w:r>
+          </w:p>
+        </w:tc>
+        <w:tc>
+          <w:tcPr>
+            <w:tcW w:w="7285" w:type="dxa"/>
+          </w:tcPr>
+          <w:p>
+            <w:pPr>
+              <w:rPr>
+                <w:sz w:val="24"/>
+                <w:szCs w:val="24"/>
+              </w:rPr>
+            </w:pPr>
+          </w:p>
+        </w:tc>
+      </w:tr>
+      <w:tr>
+        <w:tc>
+          <w:tcPr>
+            <w:tcW w:w="2065" w:type="dxa"/>
+            <w:shd w:val="clear" w:color="auto" w:fill="4472C4" w:themeFill="accent1"/>
+          </w:tcPr>
+          <w:p>
+            <w:pPr>
+              <w:jc w:val="right"/>
+              <w:rPr>
+                <w:b/>
+                <w:bCs/>
+                <w:color w:val="FFFFFF" w:themeColor="background1"/>
+                <w:sz w:val="24"/>
+                <w:szCs w:val="24"/>
+              </w:rPr>
+            </w:pPr>
+            <w:r>
+              <w:rPr>
+                <w:b/>
+                <w:bCs/>
+                <w:color w:val="FFFFFF" w:themeColor="background1"/>
+                <w:sz w:val="24"/>
+                <w:szCs w:val="24"/>
+              </w:rPr>
+              <w:t>9</w:t>
+            </w:r>
+          </w:p>
+        </w:tc>
+        <w:tc>
+          <w:tcPr>
+            <w:tcW w:w="7285" w:type="dxa"/>
+          </w:tcPr>
+          <w:p>
+            <w:pPr>
+              <w:rPr>
+                <w:sz w:val="24"/>
+                <w:szCs w:val="24"/>
+              </w:rPr>
+            </w:pPr>
+          </w:p>
+        </w:tc>
+      </w:tr>
+      <w:tr>
+        <w:tc>
+          <w:tcPr>
+            <w:tcW w:w="2065" w:type="dxa"/>
+            <w:shd w:val="clear" w:color="auto" w:fill="4472C4" w:themeFill="accent1"/>
+          </w:tcPr>
+          <w:p>
+            <w:pPr>
+              <w:jc w:val="right"/>
+              <w:rPr>
+                <w:b/>
+                <w:bCs/>
+                <w:color w:val="FFFFFF" w:themeColor="background1"/>
+                <w:sz w:val="24"/>
+                <w:szCs w:val="24"/>
+              </w:rPr>
+            </w:pPr>
+            <w:r>
+              <w:rPr>
+                <w:b/>
+                <w:bCs/>
+                <w:color w:val="FFFFFF" w:themeColor="background1"/>
+                <w:sz w:val="24"/>
+                <w:szCs w:val="24"/>
+              </w:rPr>
+              <w:t>10</w:t>
+            </w:r>
+          </w:p>
+        </w:tc>
+        <w:tc>
+          <w:tcPr>
+            <w:tcW w:w="7285" w:type="dxa"/>
+          </w:tcPr>
+          <w:p>
+            <w:pPr>
+              <w:rPr>
+                <w:sz w:val="24"/>
+                <w:szCs w:val="24"/>
+              </w:rPr>
+            </w:pPr>
+          </w:p>
+        </w:tc>
+      </w:tr>
+    </w:tbl>
+    <w:p>
+      <w:pPr>
+        <w:rPr>
+          <w:sz w:val="24"/>
+          <w:szCs w:val="24"/>
+        </w:rPr>
+      </w:pPr>
+      <w:r>
+        <w:rPr>
+          <w:sz w:val="24"/>
+          <w:szCs w:val="24"/>
+        </w:rPr>
+        <w:br w:type="page"/>
+      </w:r>
+    </w:p>
+    <w:p>
+      <w:pPr>
+        <w:rPr>
+          <w:sz w:val="24"/>
+          <w:szCs w:val="24"/>
         </w:rPr>
       </w:pPr>
     </w:p>
     <w:p>
       <w:pPr>
+        <w:pStyle w:val="Heading3"/>
         <w:rPr>
           <w:sz w:val="44"/>
           <w:szCs w:val="44"/>
+        </w:rPr>
+      </w:pPr>
+      <w:bookmarkStart w:id="8" w:name="_Toc146998033"/>
+      <w:r>
+        <w:rPr>
+          <w:sz w:val="44"/>
+          <w:szCs w:val="44"/>
+        </w:rPr>
+        <w:t>Accessing Different Workplaces</w:t>
+      </w:r>
+      <w:bookmarkEnd w:id="8"/>
+    </w:p>
+    <w:p/>
+    <w:tbl>
+      <w:tblPr>
+        <w:tblStyle w:val="TableGrid"/>
+        <w:tblW w:w="0" w:type="auto"/>
+        <w:tblLook w:val="04A0" w:firstRow="1" w:lastRow="0" w:firstColumn="1" w:lastColumn="0" w:noHBand="0" w:noVBand="1"/>
+      </w:tblPr>
+      <w:tblGrid>
+        <w:gridCol w:w="2065"/>
+        <w:gridCol w:w="7285"/>
+      </w:tblGrid>
+      <w:tr>
+        <w:tc>
+          <w:tcPr>
+            <w:tcW w:w="2065" w:type="dxa"/>
+            <w:shd w:val="clear" w:color="auto" w:fill="4472C4" w:themeFill="accent1"/>
+          </w:tcPr>
+          <w:p>
+            <w:pPr>
+              <w:jc w:val="center"/>
+              <w:rPr>
+                <w:b/>
+                <w:bCs/>
+                <w:color w:val="FFFFFF" w:themeColor="background1"/>
+                <w:sz w:val="24"/>
+                <w:szCs w:val="24"/>
+              </w:rPr>
+            </w:pPr>
+            <w:r>
+              <w:rPr>
+                <w:b/>
+                <w:bCs/>
+                <w:color w:val="FFFFFF" w:themeColor="background1"/>
+                <w:sz w:val="24"/>
+                <w:szCs w:val="24"/>
+              </w:rPr>
+              <w:t>Name</w:t>
+            </w:r>
+          </w:p>
+        </w:tc>
+        <w:tc>
+          <w:tcPr>
+            <w:tcW w:w="7285" w:type="dxa"/>
+          </w:tcPr>
+          <w:p>
+            <w:pPr>
+              <w:rPr>
+                <w:sz w:val="24"/>
+                <w:szCs w:val="24"/>
+              </w:rPr>
+            </w:pPr>
+          </w:p>
+        </w:tc>
+      </w:tr>
+      <w:tr>
+        <w:tc>
+          <w:tcPr>
+            <w:tcW w:w="2065" w:type="dxa"/>
+            <w:shd w:val="clear" w:color="auto" w:fill="4472C4" w:themeFill="accent1"/>
+          </w:tcPr>
+          <w:p>
+            <w:pPr>
+              <w:jc w:val="center"/>
+              <w:rPr>
+                <w:b/>
+                <w:bCs/>
+                <w:color w:val="FFFFFF" w:themeColor="background1"/>
+                <w:sz w:val="24"/>
+                <w:szCs w:val="24"/>
+              </w:rPr>
+            </w:pPr>
+            <w:r>
+              <w:rPr>
+                <w:b/>
+                <w:bCs/>
+                <w:color w:val="FFFFFF" w:themeColor="background1"/>
+                <w:sz w:val="24"/>
+                <w:szCs w:val="24"/>
+              </w:rPr>
+              <w:t>Actors</w:t>
+            </w:r>
+          </w:p>
+        </w:tc>
+        <w:tc>
+          <w:tcPr>
+            <w:tcW w:w="7285" w:type="dxa"/>
+          </w:tcPr>
+          <w:p>
+            <w:pPr>
+              <w:rPr>
+                <w:sz w:val="24"/>
+                <w:szCs w:val="24"/>
+              </w:rPr>
+            </w:pPr>
+          </w:p>
+        </w:tc>
+      </w:tr>
+      <w:tr>
+        <w:tc>
+          <w:tcPr>
+            <w:tcW w:w="2065" w:type="dxa"/>
+            <w:shd w:val="clear" w:color="auto" w:fill="4472C4" w:themeFill="accent1"/>
+          </w:tcPr>
+          <w:p>
+            <w:pPr>
+              <w:jc w:val="center"/>
+              <w:rPr>
+                <w:b/>
+                <w:bCs/>
+                <w:color w:val="FFFFFF" w:themeColor="background1"/>
+                <w:sz w:val="24"/>
+                <w:szCs w:val="24"/>
+              </w:rPr>
+            </w:pPr>
+            <w:r>
+              <w:rPr>
+                <w:b/>
+                <w:bCs/>
+                <w:color w:val="FFFFFF" w:themeColor="background1"/>
+                <w:sz w:val="24"/>
+                <w:szCs w:val="24"/>
+              </w:rPr>
+              <w:t>Goals</w:t>
+            </w:r>
+          </w:p>
+        </w:tc>
+        <w:tc>
+          <w:tcPr>
+            <w:tcW w:w="7285" w:type="dxa"/>
+          </w:tcPr>
+          <w:p>
+            <w:pPr>
+              <w:rPr>
+                <w:sz w:val="24"/>
+                <w:szCs w:val="24"/>
+              </w:rPr>
+            </w:pPr>
+          </w:p>
+        </w:tc>
+      </w:tr>
+      <w:tr>
+        <w:tc>
+          <w:tcPr>
+            <w:tcW w:w="2065" w:type="dxa"/>
+            <w:shd w:val="clear" w:color="auto" w:fill="4472C4" w:themeFill="accent1"/>
+          </w:tcPr>
+          <w:p>
+            <w:pPr>
+              <w:jc w:val="center"/>
+              <w:rPr>
+                <w:b/>
+                <w:bCs/>
+                <w:color w:val="FFFFFF" w:themeColor="background1"/>
+                <w:sz w:val="24"/>
+                <w:szCs w:val="24"/>
+              </w:rPr>
+            </w:pPr>
+            <w:r>
+              <w:rPr>
+                <w:b/>
+                <w:bCs/>
+                <w:color w:val="FFFFFF" w:themeColor="background1"/>
+                <w:sz w:val="24"/>
+                <w:szCs w:val="24"/>
+              </w:rPr>
+              <w:t>Summary</w:t>
+            </w:r>
+          </w:p>
+        </w:tc>
+        <w:tc>
+          <w:tcPr>
+            <w:tcW w:w="7285" w:type="dxa"/>
+          </w:tcPr>
+          <w:p>
+            <w:pPr>
+              <w:rPr>
+                <w:sz w:val="24"/>
+                <w:szCs w:val="24"/>
+              </w:rPr>
+            </w:pPr>
+          </w:p>
+        </w:tc>
+      </w:tr>
+      <w:tr>
+        <w:tc>
+          <w:tcPr>
+            <w:tcW w:w="2065" w:type="dxa"/>
+            <w:shd w:val="clear" w:color="auto" w:fill="4472C4" w:themeFill="accent1"/>
+          </w:tcPr>
+          <w:p>
+            <w:pPr>
+              <w:jc w:val="center"/>
+              <w:rPr>
+                <w:b/>
+                <w:bCs/>
+                <w:color w:val="FFFFFF" w:themeColor="background1"/>
+                <w:sz w:val="24"/>
+                <w:szCs w:val="24"/>
+              </w:rPr>
+            </w:pPr>
+            <w:r>
+              <w:rPr>
+                <w:b/>
+                <w:bCs/>
+                <w:color w:val="FFFFFF" w:themeColor="background1"/>
+                <w:sz w:val="24"/>
+                <w:szCs w:val="24"/>
+              </w:rPr>
+              <w:t>Preconditions</w:t>
+            </w:r>
+          </w:p>
+        </w:tc>
+        <w:tc>
+          <w:tcPr>
+            <w:tcW w:w="7285" w:type="dxa"/>
+          </w:tcPr>
+          <w:p>
+            <w:pPr>
+              <w:rPr>
+                <w:sz w:val="24"/>
+                <w:szCs w:val="24"/>
+              </w:rPr>
+            </w:pPr>
+          </w:p>
+        </w:tc>
+      </w:tr>
+      <w:tr>
+        <w:tc>
+          <w:tcPr>
+            <w:tcW w:w="2065" w:type="dxa"/>
+            <w:shd w:val="clear" w:color="auto" w:fill="4472C4" w:themeFill="accent1"/>
+          </w:tcPr>
+          <w:p>
+            <w:pPr>
+              <w:jc w:val="center"/>
+              <w:rPr>
+                <w:b/>
+                <w:bCs/>
+                <w:color w:val="FFFFFF" w:themeColor="background1"/>
+                <w:sz w:val="24"/>
+                <w:szCs w:val="24"/>
+              </w:rPr>
+            </w:pPr>
+            <w:r>
+              <w:rPr>
+                <w:b/>
+                <w:bCs/>
+                <w:color w:val="FFFFFF" w:themeColor="background1"/>
+                <w:sz w:val="24"/>
+                <w:szCs w:val="24"/>
+              </w:rPr>
+              <w:t>Postconditions</w:t>
+            </w:r>
+          </w:p>
+        </w:tc>
+        <w:tc>
+          <w:tcPr>
+            <w:tcW w:w="7285" w:type="dxa"/>
+          </w:tcPr>
+          <w:p>
+            <w:pPr>
+              <w:rPr>
+                <w:sz w:val="24"/>
+                <w:szCs w:val="24"/>
+              </w:rPr>
+            </w:pPr>
+          </w:p>
+        </w:tc>
+      </w:tr>
+      <w:tr>
+        <w:tc>
+          <w:tcPr>
+            <w:tcW w:w="2065" w:type="dxa"/>
+            <w:tcBorders>
+              <w:bottom w:val="single" w:sz="4" w:space="0" w:color="auto"/>
+            </w:tcBorders>
+            <w:shd w:val="clear" w:color="auto" w:fill="4472C4" w:themeFill="accent1"/>
+          </w:tcPr>
+          <w:p>
+            <w:pPr>
+              <w:jc w:val="center"/>
+              <w:rPr>
+                <w:b/>
+                <w:bCs/>
+                <w:color w:val="FFFFFF" w:themeColor="background1"/>
+                <w:sz w:val="24"/>
+                <w:szCs w:val="24"/>
+              </w:rPr>
+            </w:pPr>
+            <w:r>
+              <w:rPr>
+                <w:b/>
+                <w:bCs/>
+                <w:color w:val="FFFFFF" w:themeColor="background1"/>
+                <w:sz w:val="24"/>
+                <w:szCs w:val="24"/>
+              </w:rPr>
+              <w:t>Related Use Cases</w:t>
+            </w:r>
+          </w:p>
+        </w:tc>
+        <w:tc>
+          <w:tcPr>
+            <w:tcW w:w="7285" w:type="dxa"/>
+            <w:tcBorders>
+              <w:bottom w:val="single" w:sz="4" w:space="0" w:color="auto"/>
+            </w:tcBorders>
+          </w:tcPr>
+          <w:p>
+            <w:pPr>
+              <w:rPr>
+                <w:sz w:val="24"/>
+                <w:szCs w:val="24"/>
+              </w:rPr>
+            </w:pPr>
+          </w:p>
+        </w:tc>
+      </w:tr>
+    </w:tbl>
+    <w:p>
+      <w:pPr>
+        <w:rPr>
+          <w:sz w:val="24"/>
+          <w:szCs w:val="24"/>
+        </w:rPr>
+      </w:pPr>
+    </w:p>
+    <w:tbl>
+      <w:tblPr>
+        <w:tblStyle w:val="TableGrid"/>
+        <w:tblW w:w="0" w:type="auto"/>
+        <w:tblLook w:val="04A0" w:firstRow="1" w:lastRow="0" w:firstColumn="1" w:lastColumn="0" w:noHBand="0" w:noVBand="1"/>
+      </w:tblPr>
+      <w:tblGrid>
+        <w:gridCol w:w="2065"/>
+        <w:gridCol w:w="7285"/>
+      </w:tblGrid>
+      <w:tr>
+        <w:tc>
+          <w:tcPr>
+            <w:tcW w:w="2065" w:type="dxa"/>
+            <w:tcBorders>
+              <w:right w:val="nil"/>
+            </w:tcBorders>
+            <w:shd w:val="clear" w:color="auto" w:fill="4472C4" w:themeFill="accent1"/>
+          </w:tcPr>
+          <w:p>
+            <w:pPr>
+              <w:jc w:val="center"/>
+              <w:rPr>
+                <w:b/>
+                <w:bCs/>
+                <w:color w:val="FFFFFF" w:themeColor="background1"/>
+                <w:sz w:val="24"/>
+                <w:szCs w:val="24"/>
+              </w:rPr>
+            </w:pPr>
+            <w:r>
+              <w:rPr>
+                <w:b/>
+                <w:bCs/>
+                <w:color w:val="FFFFFF" w:themeColor="background1"/>
+                <w:sz w:val="24"/>
+                <w:szCs w:val="24"/>
+              </w:rPr>
+              <w:t>Steps</w:t>
+            </w:r>
+          </w:p>
+        </w:tc>
+        <w:tc>
+          <w:tcPr>
+            <w:tcW w:w="7285" w:type="dxa"/>
+            <w:tcBorders>
+              <w:left w:val="nil"/>
+            </w:tcBorders>
+            <w:shd w:val="clear" w:color="auto" w:fill="4472C4" w:themeFill="accent1"/>
+          </w:tcPr>
+          <w:p>
+            <w:pPr>
+              <w:rPr>
+                <w:sz w:val="24"/>
+                <w:szCs w:val="24"/>
+              </w:rPr>
+            </w:pPr>
+          </w:p>
+        </w:tc>
+      </w:tr>
+      <w:tr>
+        <w:tc>
+          <w:tcPr>
+            <w:tcW w:w="2065" w:type="dxa"/>
+            <w:shd w:val="clear" w:color="auto" w:fill="4472C4" w:themeFill="accent1"/>
+          </w:tcPr>
+          <w:p>
+            <w:pPr>
+              <w:jc w:val="right"/>
+              <w:rPr>
+                <w:b/>
+                <w:bCs/>
+                <w:color w:val="FFFFFF" w:themeColor="background1"/>
+                <w:sz w:val="24"/>
+                <w:szCs w:val="24"/>
+              </w:rPr>
+            </w:pPr>
+            <w:r>
+              <w:rPr>
+                <w:b/>
+                <w:bCs/>
+                <w:color w:val="FFFFFF" w:themeColor="background1"/>
+                <w:sz w:val="24"/>
+                <w:szCs w:val="24"/>
+              </w:rPr>
+              <w:t>1</w:t>
+            </w:r>
+          </w:p>
+        </w:tc>
+        <w:tc>
+          <w:tcPr>
+            <w:tcW w:w="7285" w:type="dxa"/>
+          </w:tcPr>
+          <w:p>
+            <w:pPr>
+              <w:rPr>
+                <w:sz w:val="24"/>
+                <w:szCs w:val="24"/>
+              </w:rPr>
+            </w:pPr>
+          </w:p>
+        </w:tc>
+      </w:tr>
+      <w:tr>
+        <w:tc>
+          <w:tcPr>
+            <w:tcW w:w="2065" w:type="dxa"/>
+            <w:shd w:val="clear" w:color="auto" w:fill="4472C4" w:themeFill="accent1"/>
+          </w:tcPr>
+          <w:p>
+            <w:pPr>
+              <w:jc w:val="right"/>
+              <w:rPr>
+                <w:b/>
+                <w:bCs/>
+                <w:color w:val="FFFFFF" w:themeColor="background1"/>
+                <w:sz w:val="24"/>
+                <w:szCs w:val="24"/>
+              </w:rPr>
+            </w:pPr>
+            <w:r>
+              <w:rPr>
+                <w:b/>
+                <w:bCs/>
+                <w:color w:val="FFFFFF" w:themeColor="background1"/>
+                <w:sz w:val="24"/>
+                <w:szCs w:val="24"/>
+              </w:rPr>
+              <w:t>2</w:t>
+            </w:r>
+          </w:p>
+        </w:tc>
+        <w:tc>
+          <w:tcPr>
+            <w:tcW w:w="7285" w:type="dxa"/>
+          </w:tcPr>
+          <w:p>
+            <w:pPr>
+              <w:rPr>
+                <w:sz w:val="24"/>
+                <w:szCs w:val="24"/>
+              </w:rPr>
+            </w:pPr>
+          </w:p>
+        </w:tc>
+      </w:tr>
+      <w:tr>
+        <w:tc>
+          <w:tcPr>
+            <w:tcW w:w="2065" w:type="dxa"/>
+            <w:shd w:val="clear" w:color="auto" w:fill="4472C4" w:themeFill="accent1"/>
+          </w:tcPr>
+          <w:p>
+            <w:pPr>
+              <w:jc w:val="right"/>
+              <w:rPr>
+                <w:b/>
+                <w:bCs/>
+                <w:color w:val="FFFFFF" w:themeColor="background1"/>
+                <w:sz w:val="24"/>
+                <w:szCs w:val="24"/>
+              </w:rPr>
+            </w:pPr>
+            <w:r>
+              <w:rPr>
+                <w:b/>
+                <w:bCs/>
+                <w:color w:val="FFFFFF" w:themeColor="background1"/>
+                <w:sz w:val="24"/>
+                <w:szCs w:val="24"/>
+              </w:rPr>
+              <w:t>3</w:t>
+            </w:r>
+          </w:p>
+        </w:tc>
+        <w:tc>
+          <w:tcPr>
+            <w:tcW w:w="7285" w:type="dxa"/>
+          </w:tcPr>
+          <w:p>
+            <w:pPr>
+              <w:rPr>
+                <w:sz w:val="24"/>
+                <w:szCs w:val="24"/>
+              </w:rPr>
+            </w:pPr>
+          </w:p>
+        </w:tc>
+      </w:tr>
+      <w:tr>
+        <w:tc>
+          <w:tcPr>
+            <w:tcW w:w="2065" w:type="dxa"/>
+            <w:shd w:val="clear" w:color="auto" w:fill="4472C4" w:themeFill="accent1"/>
+          </w:tcPr>
+          <w:p>
+            <w:pPr>
+              <w:jc w:val="right"/>
+              <w:rPr>
+                <w:b/>
+                <w:bCs/>
+                <w:color w:val="FFFFFF" w:themeColor="background1"/>
+                <w:sz w:val="24"/>
+                <w:szCs w:val="24"/>
+              </w:rPr>
+            </w:pPr>
+            <w:r>
+              <w:rPr>
+                <w:b/>
+                <w:bCs/>
+                <w:color w:val="FFFFFF" w:themeColor="background1"/>
+                <w:sz w:val="24"/>
+                <w:szCs w:val="24"/>
+              </w:rPr>
+              <w:t>4</w:t>
+            </w:r>
+          </w:p>
+        </w:tc>
+        <w:tc>
+          <w:tcPr>
+            <w:tcW w:w="7285" w:type="dxa"/>
+          </w:tcPr>
+          <w:p>
+            <w:pPr>
+              <w:rPr>
+                <w:sz w:val="24"/>
+                <w:szCs w:val="24"/>
+              </w:rPr>
+            </w:pPr>
+          </w:p>
+        </w:tc>
+      </w:tr>
+      <w:tr>
+        <w:tc>
+          <w:tcPr>
+            <w:tcW w:w="2065" w:type="dxa"/>
+            <w:shd w:val="clear" w:color="auto" w:fill="4472C4" w:themeFill="accent1"/>
+          </w:tcPr>
+          <w:p>
+            <w:pPr>
+              <w:jc w:val="right"/>
+              <w:rPr>
+                <w:b/>
+                <w:bCs/>
+                <w:color w:val="FFFFFF" w:themeColor="background1"/>
+                <w:sz w:val="24"/>
+                <w:szCs w:val="24"/>
+              </w:rPr>
+            </w:pPr>
+            <w:r>
+              <w:rPr>
+                <w:b/>
+                <w:bCs/>
+                <w:color w:val="FFFFFF" w:themeColor="background1"/>
+                <w:sz w:val="24"/>
+                <w:szCs w:val="24"/>
+              </w:rPr>
+              <w:t>5</w:t>
+            </w:r>
+          </w:p>
+        </w:tc>
+        <w:tc>
+          <w:tcPr>
+            <w:tcW w:w="7285" w:type="dxa"/>
+          </w:tcPr>
+          <w:p>
+            <w:pPr>
+              <w:rPr>
+                <w:sz w:val="24"/>
+                <w:szCs w:val="24"/>
+              </w:rPr>
+            </w:pPr>
+          </w:p>
+        </w:tc>
+      </w:tr>
+      <w:tr>
+        <w:tc>
+          <w:tcPr>
+            <w:tcW w:w="2065" w:type="dxa"/>
+            <w:shd w:val="clear" w:color="auto" w:fill="4472C4" w:themeFill="accent1"/>
+          </w:tcPr>
+          <w:p>
+            <w:pPr>
+              <w:jc w:val="right"/>
+              <w:rPr>
+                <w:b/>
+                <w:bCs/>
+                <w:color w:val="FFFFFF" w:themeColor="background1"/>
+                <w:sz w:val="24"/>
+                <w:szCs w:val="24"/>
+              </w:rPr>
+            </w:pPr>
+            <w:r>
+              <w:rPr>
+                <w:b/>
+                <w:bCs/>
+                <w:color w:val="FFFFFF" w:themeColor="background1"/>
+                <w:sz w:val="24"/>
+                <w:szCs w:val="24"/>
+              </w:rPr>
+              <w:t>6</w:t>
+            </w:r>
+          </w:p>
+        </w:tc>
+        <w:tc>
+          <w:tcPr>
+            <w:tcW w:w="7285" w:type="dxa"/>
+          </w:tcPr>
+          <w:p>
+            <w:pPr>
+              <w:rPr>
+                <w:sz w:val="24"/>
+                <w:szCs w:val="24"/>
+              </w:rPr>
+            </w:pPr>
+          </w:p>
+        </w:tc>
+      </w:tr>
+      <w:tr>
+        <w:tc>
+          <w:tcPr>
+            <w:tcW w:w="2065" w:type="dxa"/>
+            <w:shd w:val="clear" w:color="auto" w:fill="4472C4" w:themeFill="accent1"/>
+          </w:tcPr>
+          <w:p>
+            <w:pPr>
+              <w:jc w:val="right"/>
+              <w:rPr>
+                <w:b/>
+                <w:bCs/>
+                <w:color w:val="FFFFFF" w:themeColor="background1"/>
+                <w:sz w:val="24"/>
+                <w:szCs w:val="24"/>
+              </w:rPr>
+            </w:pPr>
+            <w:r>
+              <w:rPr>
+                <w:b/>
+                <w:bCs/>
+                <w:color w:val="FFFFFF" w:themeColor="background1"/>
+                <w:sz w:val="24"/>
+                <w:szCs w:val="24"/>
+              </w:rPr>
+              <w:t>7</w:t>
+            </w:r>
+          </w:p>
+        </w:tc>
+        <w:tc>
+          <w:tcPr>
+            <w:tcW w:w="7285" w:type="dxa"/>
+          </w:tcPr>
+          <w:p>
+            <w:pPr>
+              <w:rPr>
+                <w:sz w:val="24"/>
+                <w:szCs w:val="24"/>
+              </w:rPr>
+            </w:pPr>
+          </w:p>
+        </w:tc>
+      </w:tr>
+      <w:tr>
+        <w:tc>
+          <w:tcPr>
+            <w:tcW w:w="2065" w:type="dxa"/>
+            <w:shd w:val="clear" w:color="auto" w:fill="4472C4" w:themeFill="accent1"/>
+          </w:tcPr>
+          <w:p>
+            <w:pPr>
+              <w:jc w:val="right"/>
+              <w:rPr>
+                <w:b/>
+                <w:bCs/>
+                <w:color w:val="FFFFFF" w:themeColor="background1"/>
+                <w:sz w:val="24"/>
+                <w:szCs w:val="24"/>
+              </w:rPr>
+            </w:pPr>
+            <w:r>
+              <w:rPr>
+                <w:b/>
+                <w:bCs/>
+                <w:color w:val="FFFFFF" w:themeColor="background1"/>
+                <w:sz w:val="24"/>
+                <w:szCs w:val="24"/>
+              </w:rPr>
+              <w:t>8</w:t>
+            </w:r>
+          </w:p>
+        </w:tc>
+        <w:tc>
+          <w:tcPr>
+            <w:tcW w:w="7285" w:type="dxa"/>
+          </w:tcPr>
+          <w:p>
+            <w:pPr>
+              <w:rPr>
+                <w:sz w:val="24"/>
+                <w:szCs w:val="24"/>
+              </w:rPr>
+            </w:pPr>
+          </w:p>
+        </w:tc>
+      </w:tr>
+      <w:tr>
+        <w:tc>
+          <w:tcPr>
+            <w:tcW w:w="2065" w:type="dxa"/>
+            <w:shd w:val="clear" w:color="auto" w:fill="4472C4" w:themeFill="accent1"/>
+          </w:tcPr>
+          <w:p>
+            <w:pPr>
+              <w:jc w:val="right"/>
+              <w:rPr>
+                <w:b/>
+                <w:bCs/>
+                <w:color w:val="FFFFFF" w:themeColor="background1"/>
+                <w:sz w:val="24"/>
+                <w:szCs w:val="24"/>
+              </w:rPr>
+            </w:pPr>
+            <w:r>
+              <w:rPr>
+                <w:b/>
+                <w:bCs/>
+                <w:color w:val="FFFFFF" w:themeColor="background1"/>
+                <w:sz w:val="24"/>
+                <w:szCs w:val="24"/>
+              </w:rPr>
+              <w:t>9</w:t>
+            </w:r>
+          </w:p>
+        </w:tc>
+        <w:tc>
+          <w:tcPr>
+            <w:tcW w:w="7285" w:type="dxa"/>
+          </w:tcPr>
+          <w:p>
+            <w:pPr>
+              <w:rPr>
+                <w:sz w:val="24"/>
+                <w:szCs w:val="24"/>
+              </w:rPr>
+            </w:pPr>
+          </w:p>
+        </w:tc>
+      </w:tr>
+      <w:tr>
+        <w:tc>
+          <w:tcPr>
+            <w:tcW w:w="2065" w:type="dxa"/>
+            <w:shd w:val="clear" w:color="auto" w:fill="4472C4" w:themeFill="accent1"/>
+          </w:tcPr>
+          <w:p>
+            <w:pPr>
+              <w:jc w:val="right"/>
+              <w:rPr>
+                <w:b/>
+                <w:bCs/>
+                <w:color w:val="FFFFFF" w:themeColor="background1"/>
+                <w:sz w:val="24"/>
+                <w:szCs w:val="24"/>
+              </w:rPr>
+            </w:pPr>
+            <w:r>
+              <w:rPr>
+                <w:b/>
+                <w:bCs/>
+                <w:color w:val="FFFFFF" w:themeColor="background1"/>
+                <w:sz w:val="24"/>
+                <w:szCs w:val="24"/>
+              </w:rPr>
+              <w:t>10</w:t>
+            </w:r>
+          </w:p>
+        </w:tc>
+        <w:tc>
+          <w:tcPr>
+            <w:tcW w:w="7285" w:type="dxa"/>
+          </w:tcPr>
+          <w:p>
+            <w:pPr>
+              <w:rPr>
+                <w:sz w:val="24"/>
+                <w:szCs w:val="24"/>
+              </w:rPr>
+            </w:pPr>
+          </w:p>
+        </w:tc>
+      </w:tr>
+    </w:tbl>
+    <w:p>
+      <w:pPr>
+        <w:rPr>
+          <w:sz w:val="24"/>
+          <w:szCs w:val="24"/>
         </w:rPr>
       </w:pPr>
     </w:p>
     <w:p>
       <w:pPr>
         <w:rPr>
-          <w:sz w:val="44"/>
-          <w:szCs w:val="44"/>
+          <w:sz w:val="24"/>
+          <w:szCs w:val="24"/>
         </w:rPr>
       </w:pPr>
+      <w:r>
+        <w:rPr>
+          <w:sz w:val="24"/>
+          <w:szCs w:val="24"/>
+        </w:rPr>
+        <w:br w:type="page"/>
+      </w:r>
     </w:p>
     <w:p>
       <w:pPr>
+        <w:pStyle w:val="Heading2"/>
         <w:rPr>
           <w:sz w:val="44"/>
           <w:szCs w:val="44"/>
         </w:rPr>
       </w:pPr>
-    </w:p>
-    <w:p>
-      <w:pPr>
-        <w:rPr>
-          <w:sz w:val="44"/>
-          <w:szCs w:val="44"/>
-        </w:rPr>
-      </w:pPr>
+      <w:bookmarkStart w:id="9" w:name="_Toc146998034"/>
       <w:r>
         <w:rPr>
           <w:sz w:val="44"/>
@@ -387,6 +4675,7 @@
         <w:lastRenderedPageBreak/>
         <w:t>Use Case Model: Managing Union Card Data</w:t>
       </w:r>
+      <w:bookmarkEnd w:id="9"/>
     </w:p>
     <w:p>
       <w:pPr>
@@ -416,7 +4705,7 @@
                     <pic:cNvPicPr/>
                   </pic:nvPicPr>
                   <pic:blipFill>
-                    <a:blip r:embed="rId7"/>
+                    <a:blip r:embed="rId10"/>
                     <a:stretch>
                       <a:fillRect/>
                     </a:stretch>
@@ -438,6 +4727,7 @@
       </w:r>
     </w:p>
     <w:sectPr>
+      <w:footerReference w:type="default" r:id="rId11"/>
       <w:pgSz w:w="12240" w:h="15840"/>
       <w:pgMar w:top="1440" w:right="1440" w:bottom="1440" w:left="1440" w:header="720" w:footer="720" w:gutter="0"/>
       <w:cols w:space="720"/>
@@ -445,6 +4735,184 @@
     </w:sectPr>
   </w:body>
 </w:document>
+</file>
+
+<file path=word/endnotes.xml><?xml version="1.0" encoding="utf-8"?>
+<w:endnotes xmlns:wpc="http://schemas.microsoft.com/office/word/2010/wordprocessingCanvas" xmlns:cx="http://schemas.microsoft.com/office/drawing/2014/chartex" xmlns:cx1="http://schemas.microsoft.com/office/drawing/2015/9/8/chartex" xmlns:cx2="http://schemas.microsoft.com/office/drawing/2015/10/21/chartex" xmlns:cx3="http://schemas.microsoft.com/office/drawing/2016/5/9/chartex" xmlns:cx4="http://schemas.microsoft.com/office/drawing/2016/5/10/chartex" xmlns:cx5="http://schemas.microsoft.com/office/drawing/2016/5/11/chartex" xmlns:cx6="http://schemas.microsoft.com/office/drawing/2016/5/12/chartex" xmlns:cx7="http://schemas.microsoft.com/office/drawing/2016/5/13/chartex" xmlns:cx8="http://schemas.microsoft.com/office/drawing/2016/5/14/chartex" xmlns:mc="http://schemas.openxmlformats.org/markup-compatibility/2006" xmlns:aink="http://schemas.microsoft.com/office/drawing/2016/ink" xmlns:am3d="http://schemas.microsoft.com/office/drawing/2017/model3d" xmlns:o="urn:schemas-microsoft-com:office:office" xmlns:oel="http://schemas.microsoft.com/office/2019/extlst" xmlns:r="http://schemas.openxmlformats.org/officeDocument/2006/relationships" xmlns:m="http://schemas.openxmlformats.org/officeDocument/2006/math" xmlns:v="urn:schemas-microsoft-com:vml" xmlns:wp14="http://schemas.microsoft.com/office/word/2010/wordprocessingDrawing" xmlns:wp="http://schemas.openxmlformats.org/drawingml/2006/wordprocessingDrawing" xmlns:w10="urn:schemas-microsoft-com:office:word" xmlns:w="http://schemas.openxmlformats.org/wordprocessingml/2006/main" xmlns:w14="http://schemas.microsoft.com/office/word/2010/wordml" xmlns:w15="http://schemas.microsoft.com/office/word/2012/wordml" xmlns:w16cex="http://schemas.microsoft.com/office/word/2018/wordml/cex" xmlns:w16cid="http://schemas.microsoft.com/office/word/2016/wordml/cid" xmlns:w16="http://schemas.microsoft.com/office/word/2018/wordml" xmlns:w16sdtdh="http://schemas.microsoft.com/office/word/2020/wordml/sdtdatahash" xmlns:w16se="http://schemas.microsoft.com/office/word/2015/wordml/symex" xmlns:wpg="http://schemas.microsoft.com/office/word/2010/wordprocessingGroup" xmlns:wpi="http://schemas.microsoft.com/office/word/2010/wordprocessingInk" xmlns:wne="http://schemas.microsoft.com/office/word/2006/wordml" xmlns:wps="http://schemas.microsoft.com/office/word/2010/wordprocessingShape" mc:Ignorable="w14 w15 w16se w16cid w16 w16cex w16sdtdh wp14">
+  <w:endnote w:type="separator" w:id="-1">
+    <w:p>
+      <w:pPr>
+        <w:spacing w:after="0" w:line="240" w:lineRule="auto"/>
+      </w:pPr>
+      <w:r>
+        <w:separator/>
+      </w:r>
+    </w:p>
+  </w:endnote>
+  <w:endnote w:type="continuationSeparator" w:id="0">
+    <w:p>
+      <w:pPr>
+        <w:spacing w:after="0" w:line="240" w:lineRule="auto"/>
+      </w:pPr>
+      <w:r>
+        <w:continuationSeparator/>
+      </w:r>
+    </w:p>
+  </w:endnote>
+</w:endnotes>
+</file>
+
+<file path=word/footer1.xml><?xml version="1.0" encoding="utf-8"?>
+<w:ftr xmlns:wpc="http://schemas.microsoft.com/office/word/2010/wordprocessingCanvas" xmlns:cx="http://schemas.microsoft.com/office/drawing/2014/chartex" xmlns:cx1="http://schemas.microsoft.com/office/drawing/2015/9/8/chartex" xmlns:cx2="http://schemas.microsoft.com/office/drawing/2015/10/21/chartex" xmlns:cx3="http://schemas.microsoft.com/office/drawing/2016/5/9/chartex" xmlns:cx4="http://schemas.microsoft.com/office/drawing/2016/5/10/chartex" xmlns:cx5="http://schemas.microsoft.com/office/drawing/2016/5/11/chartex" xmlns:cx6="http://schemas.microsoft.com/office/drawing/2016/5/12/chartex" xmlns:cx7="http://schemas.microsoft.com/office/drawing/2016/5/13/chartex" xmlns:cx8="http://schemas.microsoft.com/office/drawing/2016/5/14/chartex" xmlns:mc="http://schemas.openxmlformats.org/markup-compatibility/2006" xmlns:aink="http://schemas.microsoft.com/office/drawing/2016/ink" xmlns:am3d="http://schemas.microsoft.com/office/drawing/2017/model3d" xmlns:o="urn:schemas-microsoft-com:office:office" xmlns:oel="http://schemas.microsoft.com/office/2019/extlst" xmlns:r="http://schemas.openxmlformats.org/officeDocument/2006/relationships" xmlns:m="http://schemas.openxmlformats.org/officeDocument/2006/math" xmlns:v="urn:schemas-microsoft-com:vml" xmlns:wp14="http://schemas.microsoft.com/office/word/2010/wordprocessingDrawing" xmlns:wp="http://schemas.openxmlformats.org/drawingml/2006/wordprocessingDrawing" xmlns:w10="urn:schemas-microsoft-com:office:word" xmlns:w="http://schemas.openxmlformats.org/wordprocessingml/2006/main" xmlns:w14="http://schemas.microsoft.com/office/word/2010/wordml" xmlns:w15="http://schemas.microsoft.com/office/word/2012/wordml" xmlns:w16cex="http://schemas.microsoft.com/office/word/2018/wordml/cex" xmlns:w16cid="http://schemas.microsoft.com/office/word/2016/wordml/cid" xmlns:w16="http://schemas.microsoft.com/office/word/2018/wordml" xmlns:w16sdtdh="http://schemas.microsoft.com/office/word/2020/wordml/sdtdatahash" xmlns:w16se="http://schemas.microsoft.com/office/word/2015/wordml/symex" xmlns:wpg="http://schemas.microsoft.com/office/word/2010/wordprocessingGroup" xmlns:wpi="http://schemas.microsoft.com/office/word/2010/wordprocessingInk" xmlns:wne="http://schemas.microsoft.com/office/word/2006/wordml" xmlns:wps="http://schemas.microsoft.com/office/word/2010/wordprocessingShape" mc:Ignorable="w14 w15 w16se w16cid w16 w16cex w16sdtdh wp14">
+  <w:sdt>
+    <w:sdtPr>
+      <w:id w:val="-323591184"/>
+      <w:docPartObj>
+        <w:docPartGallery w:val="Page Numbers (Bottom of Page)"/>
+        <w:docPartUnique/>
+      </w:docPartObj>
+    </w:sdtPr>
+    <w:sdtContent>
+      <w:sdt>
+        <w:sdtPr>
+          <w:id w:val="-1769616900"/>
+          <w:docPartObj>
+            <w:docPartGallery w:val="Page Numbers (Top of Page)"/>
+            <w:docPartUnique/>
+          </w:docPartObj>
+        </w:sdtPr>
+        <w:sdtContent>
+          <w:p>
+            <w:pPr>
+              <w:pStyle w:val="Footer"/>
+              <w:jc w:val="right"/>
+            </w:pPr>
+            <w:r>
+              <w:t xml:space="preserve">Page </w:t>
+            </w:r>
+            <w:r>
+              <w:rPr>
+                <w:b/>
+                <w:bCs/>
+                <w:sz w:val="24"/>
+                <w:szCs w:val="24"/>
+              </w:rPr>
+              <w:fldChar w:fldCharType="begin"/>
+            </w:r>
+            <w:r>
+              <w:rPr>
+                <w:b/>
+                <w:bCs/>
+              </w:rPr>
+              <w:instrText xml:space="preserve"> PAGE </w:instrText>
+            </w:r>
+            <w:r>
+              <w:rPr>
+                <w:b/>
+                <w:bCs/>
+                <w:sz w:val="24"/>
+                <w:szCs w:val="24"/>
+              </w:rPr>
+              <w:fldChar w:fldCharType="separate"/>
+            </w:r>
+            <w:r>
+              <w:rPr>
+                <w:b/>
+                <w:bCs/>
+                <w:noProof/>
+              </w:rPr>
+              <w:t>2</w:t>
+            </w:r>
+            <w:r>
+              <w:rPr>
+                <w:b/>
+                <w:bCs/>
+                <w:sz w:val="24"/>
+                <w:szCs w:val="24"/>
+              </w:rPr>
+              <w:fldChar w:fldCharType="end"/>
+            </w:r>
+            <w:r>
+              <w:t xml:space="preserve"> of </w:t>
+            </w:r>
+            <w:r>
+              <w:rPr>
+                <w:b/>
+                <w:bCs/>
+                <w:sz w:val="24"/>
+                <w:szCs w:val="24"/>
+              </w:rPr>
+              <w:fldChar w:fldCharType="begin"/>
+            </w:r>
+            <w:r>
+              <w:rPr>
+                <w:b/>
+                <w:bCs/>
+              </w:rPr>
+              <w:instrText xml:space="preserve"> NUMPAGES  </w:instrText>
+            </w:r>
+            <w:r>
+              <w:rPr>
+                <w:b/>
+                <w:bCs/>
+                <w:sz w:val="24"/>
+                <w:szCs w:val="24"/>
+              </w:rPr>
+              <w:fldChar w:fldCharType="separate"/>
+            </w:r>
+            <w:r>
+              <w:rPr>
+                <w:b/>
+                <w:bCs/>
+                <w:noProof/>
+              </w:rPr>
+              <w:t>2</w:t>
+            </w:r>
+            <w:r>
+              <w:rPr>
+                <w:b/>
+                <w:bCs/>
+                <w:sz w:val="24"/>
+                <w:szCs w:val="24"/>
+              </w:rPr>
+              <w:fldChar w:fldCharType="end"/>
+            </w:r>
+          </w:p>
+        </w:sdtContent>
+      </w:sdt>
+    </w:sdtContent>
+  </w:sdt>
+  <w:p>
+    <w:pPr>
+      <w:pStyle w:val="Footer"/>
+    </w:pPr>
+  </w:p>
+</w:ftr>
+</file>
+
+<file path=word/footnotes.xml><?xml version="1.0" encoding="utf-8"?>
+<w:footnotes xmlns:wpc="http://schemas.microsoft.com/office/word/2010/wordprocessingCanvas" xmlns:cx="http://schemas.microsoft.com/office/drawing/2014/chartex" xmlns:cx1="http://schemas.microsoft.com/office/drawing/2015/9/8/chartex" xmlns:cx2="http://schemas.microsoft.com/office/drawing/2015/10/21/chartex" xmlns:cx3="http://schemas.microsoft.com/office/drawing/2016/5/9/chartex" xmlns:cx4="http://schemas.microsoft.com/office/drawing/2016/5/10/chartex" xmlns:cx5="http://schemas.microsoft.com/office/drawing/2016/5/11/chartex" xmlns:cx6="http://schemas.microsoft.com/office/drawing/2016/5/12/chartex" xmlns:cx7="http://schemas.microsoft.com/office/drawing/2016/5/13/chartex" xmlns:cx8="http://schemas.microsoft.com/office/drawing/2016/5/14/chartex" xmlns:mc="http://schemas.openxmlformats.org/markup-compatibility/2006" xmlns:aink="http://schemas.microsoft.com/office/drawing/2016/ink" xmlns:am3d="http://schemas.microsoft.com/office/drawing/2017/model3d" xmlns:o="urn:schemas-microsoft-com:office:office" xmlns:oel="http://schemas.microsoft.com/office/2019/extlst" xmlns:r="http://schemas.openxmlformats.org/officeDocument/2006/relationships" xmlns:m="http://schemas.openxmlformats.org/officeDocument/2006/math" xmlns:v="urn:schemas-microsoft-com:vml" xmlns:wp14="http://schemas.microsoft.com/office/word/2010/wordprocessingDrawing" xmlns:wp="http://schemas.openxmlformats.org/drawingml/2006/wordprocessingDrawing" xmlns:w10="urn:schemas-microsoft-com:office:word" xmlns:w="http://schemas.openxmlformats.org/wordprocessingml/2006/main" xmlns:w14="http://schemas.microsoft.com/office/word/2010/wordml" xmlns:w15="http://schemas.microsoft.com/office/word/2012/wordml" xmlns:w16cex="http://schemas.microsoft.com/office/word/2018/wordml/cex" xmlns:w16cid="http://schemas.microsoft.com/office/word/2016/wordml/cid" xmlns:w16="http://schemas.microsoft.com/office/word/2018/wordml" xmlns:w16sdtdh="http://schemas.microsoft.com/office/word/2020/wordml/sdtdatahash" xmlns:w16se="http://schemas.microsoft.com/office/word/2015/wordml/symex" xmlns:wpg="http://schemas.microsoft.com/office/word/2010/wordprocessingGroup" xmlns:wpi="http://schemas.microsoft.com/office/word/2010/wordprocessingInk" xmlns:wne="http://schemas.microsoft.com/office/word/2006/wordml" xmlns:wps="http://schemas.microsoft.com/office/word/2010/wordprocessingShape" mc:Ignorable="w14 w15 w16se w16cid w16 w16cex w16sdtdh wp14">
+  <w:footnote w:type="separator" w:id="-1">
+    <w:p>
+      <w:pPr>
+        <w:spacing w:after="0" w:line="240" w:lineRule="auto"/>
+      </w:pPr>
+      <w:r>
+        <w:separator/>
+      </w:r>
+    </w:p>
+  </w:footnote>
+  <w:footnote w:type="continuationSeparator" w:id="0">
+    <w:p>
+      <w:pPr>
+        <w:spacing w:after="0" w:line="240" w:lineRule="auto"/>
+      </w:pPr>
+      <w:r>
+        <w:continuationSeparator/>
+      </w:r>
+    </w:p>
+  </w:footnote>
+</w:footnotes>
 </file>
 
 <file path=word/styles.xml><?xml version="1.0" encoding="utf-8"?>
@@ -848,6 +5316,73 @@
     <w:name w:val="Normal"/>
     <w:qFormat/>
   </w:style>
+  <w:style w:type="paragraph" w:styleId="Heading1">
+    <w:name w:val="heading 1"/>
+    <w:basedOn w:val="Normal"/>
+    <w:next w:val="Normal"/>
+    <w:link w:val="Heading1Char"/>
+    <w:uiPriority w:val="9"/>
+    <w:qFormat/>
+    <w:rsid w:val="00D0293C"/>
+    <w:pPr>
+      <w:keepNext/>
+      <w:keepLines/>
+      <w:spacing w:before="240" w:after="0"/>
+      <w:outlineLvl w:val="0"/>
+    </w:pPr>
+    <w:rPr>
+      <w:rFonts w:asciiTheme="majorHAnsi" w:eastAsiaTheme="majorEastAsia" w:hAnsiTheme="majorHAnsi" w:cstheme="majorBidi"/>
+      <w:color w:val="2F5496" w:themeColor="accent1" w:themeShade="BF"/>
+      <w:sz w:val="32"/>
+      <w:szCs w:val="32"/>
+    </w:rPr>
+  </w:style>
+  <w:style w:type="paragraph" w:styleId="Heading2">
+    <w:name w:val="heading 2"/>
+    <w:basedOn w:val="Normal"/>
+    <w:next w:val="Normal"/>
+    <w:link w:val="Heading2Char"/>
+    <w:uiPriority w:val="9"/>
+    <w:semiHidden/>
+    <w:unhideWhenUsed/>
+    <w:qFormat/>
+    <w:rsid w:val="00950B27"/>
+    <w:pPr>
+      <w:keepNext/>
+      <w:keepLines/>
+      <w:spacing w:before="40" w:after="0"/>
+      <w:outlineLvl w:val="1"/>
+    </w:pPr>
+    <w:rPr>
+      <w:rFonts w:asciiTheme="majorHAnsi" w:eastAsiaTheme="majorEastAsia" w:hAnsiTheme="majorHAnsi" w:cstheme="majorBidi"/>
+      <w:color w:val="2F5496" w:themeColor="accent1" w:themeShade="BF"/>
+      <w:sz w:val="26"/>
+      <w:szCs w:val="26"/>
+    </w:rPr>
+  </w:style>
+  <w:style w:type="paragraph" w:styleId="Heading3">
+    <w:name w:val="heading 3"/>
+    <w:basedOn w:val="Normal"/>
+    <w:next w:val="Normal"/>
+    <w:link w:val="Heading3Char"/>
+    <w:uiPriority w:val="9"/>
+    <w:semiHidden/>
+    <w:unhideWhenUsed/>
+    <w:qFormat/>
+    <w:rsid w:val="00D329C8"/>
+    <w:pPr>
+      <w:keepNext/>
+      <w:keepLines/>
+      <w:spacing w:before="40" w:after="0"/>
+      <w:outlineLvl w:val="2"/>
+    </w:pPr>
+    <w:rPr>
+      <w:rFonts w:asciiTheme="majorHAnsi" w:eastAsiaTheme="majorEastAsia" w:hAnsiTheme="majorHAnsi" w:cstheme="majorBidi"/>
+      <w:color w:val="1F3763" w:themeColor="accent1" w:themeShade="7F"/>
+      <w:sz w:val="24"/>
+      <w:szCs w:val="24"/>
+    </w:rPr>
+  </w:style>
   <w:style w:type="character" w:default="1" w:styleId="DefaultParagraphFont">
     <w:name w:val="Default Paragraph Font"/>
     <w:uiPriority w:val="1"/>
@@ -874,6 +5409,175 @@
     <w:uiPriority w:val="99"/>
     <w:semiHidden/>
     <w:unhideWhenUsed/>
+  </w:style>
+  <w:style w:type="paragraph" w:styleId="Header">
+    <w:name w:val="header"/>
+    <w:basedOn w:val="Normal"/>
+    <w:link w:val="HeaderChar"/>
+    <w:uiPriority w:val="99"/>
+    <w:unhideWhenUsed/>
+    <w:rsid w:val="00D0293C"/>
+    <w:pPr>
+      <w:tabs>
+        <w:tab w:val="center" w:pos="4680"/>
+        <w:tab w:val="right" w:pos="9360"/>
+      </w:tabs>
+      <w:spacing w:after="0" w:line="240" w:lineRule="auto"/>
+    </w:pPr>
+  </w:style>
+  <w:style w:type="character" w:customStyle="1" w:styleId="HeaderChar">
+    <w:name w:val="Header Char"/>
+    <w:basedOn w:val="DefaultParagraphFont"/>
+    <w:link w:val="Header"/>
+    <w:uiPriority w:val="99"/>
+    <w:rsid w:val="00D0293C"/>
+  </w:style>
+  <w:style w:type="paragraph" w:styleId="Footer">
+    <w:name w:val="footer"/>
+    <w:basedOn w:val="Normal"/>
+    <w:link w:val="FooterChar"/>
+    <w:uiPriority w:val="99"/>
+    <w:unhideWhenUsed/>
+    <w:rsid w:val="00D0293C"/>
+    <w:pPr>
+      <w:tabs>
+        <w:tab w:val="center" w:pos="4680"/>
+        <w:tab w:val="right" w:pos="9360"/>
+      </w:tabs>
+      <w:spacing w:after="0" w:line="240" w:lineRule="auto"/>
+    </w:pPr>
+  </w:style>
+  <w:style w:type="character" w:customStyle="1" w:styleId="FooterChar">
+    <w:name w:val="Footer Char"/>
+    <w:basedOn w:val="DefaultParagraphFont"/>
+    <w:link w:val="Footer"/>
+    <w:uiPriority w:val="99"/>
+    <w:rsid w:val="00D0293C"/>
+  </w:style>
+  <w:style w:type="table" w:styleId="TableGrid">
+    <w:name w:val="Table Grid"/>
+    <w:basedOn w:val="TableNormal"/>
+    <w:uiPriority w:val="39"/>
+    <w:rsid w:val="00D0293C"/>
+    <w:pPr>
+      <w:spacing w:after="0" w:line="240" w:lineRule="auto"/>
+    </w:pPr>
+    <w:tblPr>
+      <w:tblBorders>
+        <w:top w:val="single" w:sz="4" w:space="0" w:color="auto"/>
+        <w:left w:val="single" w:sz="4" w:space="0" w:color="auto"/>
+        <w:bottom w:val="single" w:sz="4" w:space="0" w:color="auto"/>
+        <w:right w:val="single" w:sz="4" w:space="0" w:color="auto"/>
+        <w:insideH w:val="single" w:sz="4" w:space="0" w:color="auto"/>
+        <w:insideV w:val="single" w:sz="4" w:space="0" w:color="auto"/>
+      </w:tblBorders>
+    </w:tblPr>
+  </w:style>
+  <w:style w:type="character" w:customStyle="1" w:styleId="Heading1Char">
+    <w:name w:val="Heading 1 Char"/>
+    <w:basedOn w:val="DefaultParagraphFont"/>
+    <w:link w:val="Heading1"/>
+    <w:uiPriority w:val="9"/>
+    <w:rsid w:val="00D0293C"/>
+    <w:rPr>
+      <w:rFonts w:asciiTheme="majorHAnsi" w:eastAsiaTheme="majorEastAsia" w:hAnsiTheme="majorHAnsi" w:cstheme="majorBidi"/>
+      <w:color w:val="2F5496" w:themeColor="accent1" w:themeShade="BF"/>
+      <w:sz w:val="32"/>
+      <w:szCs w:val="32"/>
+    </w:rPr>
+  </w:style>
+  <w:style w:type="paragraph" w:styleId="TOCHeading">
+    <w:name w:val="TOC Heading"/>
+    <w:basedOn w:val="Heading1"/>
+    <w:next w:val="Normal"/>
+    <w:uiPriority w:val="39"/>
+    <w:unhideWhenUsed/>
+    <w:qFormat/>
+    <w:rsid w:val="00D0293C"/>
+    <w:pPr>
+      <w:outlineLvl w:val="9"/>
+    </w:pPr>
+    <w:rPr>
+      <w:kern w:val="0"/>
+      <w14:ligatures w14:val="none"/>
+    </w:rPr>
+  </w:style>
+  <w:style w:type="paragraph" w:styleId="TOC1">
+    <w:name w:val="toc 1"/>
+    <w:basedOn w:val="Normal"/>
+    <w:next w:val="Normal"/>
+    <w:autoRedefine/>
+    <w:uiPriority w:val="39"/>
+    <w:unhideWhenUsed/>
+    <w:rsid w:val="00D0293C"/>
+    <w:pPr>
+      <w:spacing w:after="100"/>
+    </w:pPr>
+  </w:style>
+  <w:style w:type="character" w:styleId="Hyperlink">
+    <w:name w:val="Hyperlink"/>
+    <w:basedOn w:val="DefaultParagraphFont"/>
+    <w:uiPriority w:val="99"/>
+    <w:unhideWhenUsed/>
+    <w:rsid w:val="00D0293C"/>
+    <w:rPr>
+      <w:color w:val="0563C1" w:themeColor="hyperlink"/>
+      <w:u w:val="single"/>
+    </w:rPr>
+  </w:style>
+  <w:style w:type="character" w:customStyle="1" w:styleId="Heading2Char">
+    <w:name w:val="Heading 2 Char"/>
+    <w:basedOn w:val="DefaultParagraphFont"/>
+    <w:link w:val="Heading2"/>
+    <w:uiPriority w:val="9"/>
+    <w:semiHidden/>
+    <w:rsid w:val="00950B27"/>
+    <w:rPr>
+      <w:rFonts w:asciiTheme="majorHAnsi" w:eastAsiaTheme="majorEastAsia" w:hAnsiTheme="majorHAnsi" w:cstheme="majorBidi"/>
+      <w:color w:val="2F5496" w:themeColor="accent1" w:themeShade="BF"/>
+      <w:sz w:val="26"/>
+      <w:szCs w:val="26"/>
+    </w:rPr>
+  </w:style>
+  <w:style w:type="paragraph" w:styleId="TOC2">
+    <w:name w:val="toc 2"/>
+    <w:basedOn w:val="Normal"/>
+    <w:next w:val="Normal"/>
+    <w:autoRedefine/>
+    <w:uiPriority w:val="39"/>
+    <w:unhideWhenUsed/>
+    <w:rsid w:val="00950B27"/>
+    <w:pPr>
+      <w:spacing w:after="100"/>
+      <w:ind w:left="220"/>
+    </w:pPr>
+  </w:style>
+  <w:style w:type="character" w:customStyle="1" w:styleId="Heading3Char">
+    <w:name w:val="Heading 3 Char"/>
+    <w:basedOn w:val="DefaultParagraphFont"/>
+    <w:link w:val="Heading3"/>
+    <w:uiPriority w:val="9"/>
+    <w:semiHidden/>
+    <w:rsid w:val="00D329C8"/>
+    <w:rPr>
+      <w:rFonts w:asciiTheme="majorHAnsi" w:eastAsiaTheme="majorEastAsia" w:hAnsiTheme="majorHAnsi" w:cstheme="majorBidi"/>
+      <w:color w:val="1F3763" w:themeColor="accent1" w:themeShade="7F"/>
+      <w:sz w:val="24"/>
+      <w:szCs w:val="24"/>
+    </w:rPr>
+  </w:style>
+  <w:style w:type="paragraph" w:styleId="TOC3">
+    <w:name w:val="toc 3"/>
+    <w:basedOn w:val="Normal"/>
+    <w:next w:val="Normal"/>
+    <w:autoRedefine/>
+    <w:uiPriority w:val="39"/>
+    <w:unhideWhenUsed/>
+    <w:rsid w:val="00D329C8"/>
+    <w:pPr>
+      <w:spacing w:after="100"/>
+      <w:ind w:left="440"/>
+    </w:pPr>
   </w:style>
 </w:styles>
 </file>
@@ -1171,4 +5875,16 @@
     </a:ext>
   </a:extLst>
 </a:theme>
+</file>
+
+<file path=customXml/item1.xml><?xml version="1.0" encoding="utf-8"?>
+<b:Sources xmlns:b="http://schemas.openxmlformats.org/officeDocument/2006/bibliography" xmlns="http://schemas.openxmlformats.org/officeDocument/2006/bibliography" SelectedStyle="\APASixthEditionOfficeOnline.xsl" StyleName="APA" Version="6"/>
+</file>
+
+<file path=customXml/itemProps1.xml><?xml version="1.0" encoding="utf-8"?>
+<ds:datastoreItem xmlns:ds="http://schemas.openxmlformats.org/officeDocument/2006/customXml" ds:itemID="{44E3C676-88D6-4F3E-8908-DD7F99757653}">
+  <ds:schemaRefs>
+    <ds:schemaRef ds:uri="http://schemas.openxmlformats.org/officeDocument/2006/bibliography"/>
+  </ds:schemaRefs>
+</ds:datastoreItem>
 </file>
--- a/Design Documents/Diagrams.docx
+++ b/Design Documents/Diagrams.docx
@@ -54,6 +54,7 @@
     <w:p>
       <w:pPr>
         <w:pStyle w:val="TOCHeading"/>
+        <w:spacing w:after="240"/>
         <w:rPr>
           <w:rFonts w:asciiTheme="minorHAnsi" w:hAnsiTheme="minorHAnsi" w:cstheme="minorHAnsi"/>
           <w:color w:val="auto"/>
@@ -114,6 +115,17 @@
           <w:szCs w:val="22"/>
         </w:rPr>
         <w:t>, training, and access to union representatives across a campaign. It will allow staff to manage multiple workplaces; organizers will be able to manage a workplace, including managing worker information relevant to union organization. The system will be a central hub for workers to access important information. Workers will be able to access training, ask organizers questions, and sign union cards.</w:t>
+      </w:r>
+    </w:p>
+    <w:p>
+      <w:r>
+        <w:t>On the home page for the staff organizer will be important information. It will include upcoming election dates, the top five lowest percentage of “Voting Yes” workplaces</w:t>
+      </w:r>
+      <w:r>
+        <w:t>, and worker questions.</w:t>
+      </w:r>
+      <w:r>
+        <w:t xml:space="preserve"> Clicking on a workplace on the home page will direct to the direct workplace page. </w:t>
       </w:r>
     </w:p>
     <w:p>
@@ -1692,7 +1704,7 @@
                 <w:sz w:val="24"/>
                 <w:szCs w:val="24"/>
               </w:rPr>
-              <w:t>Login to System</w:t>
+              <w:t xml:space="preserve">Click GUI button to create a new workplace </w:t>
             </w:r>
           </w:p>
         </w:tc>
@@ -1742,7 +1754,21 @@
                 <w:sz w:val="24"/>
                 <w:szCs w:val="24"/>
               </w:rPr>
-              <w:t xml:space="preserve">Click GUI button to create a new workplace </w:t>
+              <w:t>Screen will go to “Workplace</w:t>
+            </w:r>
+            <w:r>
+              <w:rPr>
+                <w:sz w:val="24"/>
+                <w:szCs w:val="24"/>
+              </w:rPr>
+              <w:t xml:space="preserve"> Information</w:t>
+            </w:r>
+            <w:r>
+              <w:rPr>
+                <w:sz w:val="24"/>
+                <w:szCs w:val="24"/>
+              </w:rPr>
+              <w:t xml:space="preserve">” panel </w:t>
             </w:r>
           </w:p>
         </w:tc>
@@ -1792,7 +1818,14 @@
                 <w:sz w:val="24"/>
                 <w:szCs w:val="24"/>
               </w:rPr>
-              <w:t xml:space="preserve">Screen will go to “New Workplace” panel </w:t>
+              <w:t xml:space="preserve">User will fill in fields needed for a new workplace: </w:t>
+            </w:r>
+            <w:r>
+              <w:rPr>
+                <w:sz w:val="24"/>
+                <w:szCs w:val="24"/>
+              </w:rPr>
+              <w:t>workplace name, a store number, a workplace phone number, and a workplace address</w:t>
             </w:r>
           </w:p>
         </w:tc>
@@ -1842,14 +1875,7 @@
                 <w:sz w:val="24"/>
                 <w:szCs w:val="24"/>
               </w:rPr>
-              <w:t xml:space="preserve">User will fill in fields needed for a new workplace: </w:t>
-            </w:r>
-            <w:r>
-              <w:rPr>
-                <w:sz w:val="24"/>
-                <w:szCs w:val="24"/>
-              </w:rPr>
-              <w:t>workplace name, a store number, a workplace phone number, and a workplace address</w:t>
+              <w:t xml:space="preserve">User will click submit. </w:t>
             </w:r>
           </w:p>
         </w:tc>
@@ -1899,7 +1925,7 @@
                 <w:sz w:val="24"/>
                 <w:szCs w:val="24"/>
               </w:rPr>
-              <w:t xml:space="preserve">User will click submit. </w:t>
+              <w:t>A unique 5-character ID will be generated and compared to database to ensure uniqueness</w:t>
             </w:r>
           </w:p>
         </w:tc>
@@ -1949,7 +1975,28 @@
                 <w:sz w:val="24"/>
                 <w:szCs w:val="24"/>
               </w:rPr>
-              <w:t>A unique 5-character ID will be generated and compared to database to ensure uniqueness</w:t>
+              <w:t>Tuple</w:t>
+            </w:r>
+            <w:r>
+              <w:rPr>
+                <w:sz w:val="24"/>
+                <w:szCs w:val="24"/>
+              </w:rPr>
+              <w:t xml:space="preserve"> will be </w:t>
+            </w:r>
+            <w:r>
+              <w:rPr>
+                <w:sz w:val="24"/>
+                <w:szCs w:val="24"/>
+              </w:rPr>
+              <w:t>added</w:t>
+            </w:r>
+            <w:r>
+              <w:rPr>
+                <w:sz w:val="24"/>
+                <w:szCs w:val="24"/>
+              </w:rPr>
+              <w:t xml:space="preserve"> to workplace database</w:t>
             </w:r>
           </w:p>
         </w:tc>
@@ -1999,7 +2046,7 @@
                 <w:sz w:val="24"/>
                 <w:szCs w:val="24"/>
               </w:rPr>
-              <w:t>Information will be sent to workplace database</w:t>
+              <w:t>User is sent confirmation dialog</w:t>
             </w:r>
           </w:p>
         </w:tc>
@@ -2537,6 +2584,20 @@
                 <w:szCs w:val="24"/>
               </w:rPr>
             </w:pPr>
+            <w:r>
+              <w:rPr>
+                <w:sz w:val="24"/>
+                <w:szCs w:val="24"/>
+              </w:rPr>
+              <w:t xml:space="preserve">User will select a workplace and </w:t>
+            </w:r>
+            <w:r>
+              <w:rPr>
+                <w:sz w:val="24"/>
+                <w:szCs w:val="24"/>
+              </w:rPr>
+              <w:t>click the GUI button for modify workplace</w:t>
+            </w:r>
           </w:p>
         </w:tc>
       </w:tr>
@@ -2580,6 +2641,13 @@
                 <w:szCs w:val="24"/>
               </w:rPr>
             </w:pPr>
+            <w:r>
+              <w:rPr>
+                <w:sz w:val="24"/>
+                <w:szCs w:val="24"/>
+              </w:rPr>
+              <w:t xml:space="preserve">GUI will go to “Workplace Information” panel </w:t>
+            </w:r>
           </w:p>
         </w:tc>
       </w:tr>
@@ -2623,6 +2691,13 @@
                 <w:szCs w:val="24"/>
               </w:rPr>
             </w:pPr>
+            <w:r>
+              <w:rPr>
+                <w:sz w:val="24"/>
+                <w:szCs w:val="24"/>
+              </w:rPr>
+              <w:t>Information from specified workplace will be retrieved from Database</w:t>
+            </w:r>
           </w:p>
         </w:tc>
       </w:tr>
@@ -2666,6 +2741,13 @@
                 <w:szCs w:val="24"/>
               </w:rPr>
             </w:pPr>
+            <w:r>
+              <w:rPr>
+                <w:sz w:val="24"/>
+                <w:szCs w:val="24"/>
+              </w:rPr>
+              <w:t>Information will populate the field</w:t>
+            </w:r>
           </w:p>
         </w:tc>
       </w:tr>
@@ -2709,6 +2791,13 @@
                 <w:szCs w:val="24"/>
               </w:rPr>
             </w:pPr>
+            <w:r>
+              <w:rPr>
+                <w:sz w:val="24"/>
+                <w:szCs w:val="24"/>
+              </w:rPr>
+              <w:t>User modifies data</w:t>
+            </w:r>
           </w:p>
         </w:tc>
       </w:tr>
@@ -2752,6 +2841,13 @@
                 <w:szCs w:val="24"/>
               </w:rPr>
             </w:pPr>
+            <w:r>
+              <w:rPr>
+                <w:sz w:val="24"/>
+                <w:szCs w:val="24"/>
+              </w:rPr>
+              <w:t>User clicks submit</w:t>
+            </w:r>
           </w:p>
         </w:tc>
       </w:tr>
@@ -2795,6 +2891,13 @@
                 <w:szCs w:val="24"/>
               </w:rPr>
             </w:pPr>
+            <w:r>
+              <w:rPr>
+                <w:sz w:val="24"/>
+                <w:szCs w:val="24"/>
+              </w:rPr>
+              <w:t>Tuple is updated in database</w:t>
+            </w:r>
           </w:p>
         </w:tc>
       </w:tr>
@@ -2838,92 +2941,13 @@
                 <w:szCs w:val="24"/>
               </w:rPr>
             </w:pPr>
-          </w:p>
-        </w:tc>
-      </w:tr>
-      <w:tr>
-        <w:tc>
-          <w:tcPr>
-            <w:tcW w:w="2065" w:type="dxa"/>
-            <w:shd w:val="clear" w:color="auto" w:fill="4472C4" w:themeFill="accent1"/>
-          </w:tcPr>
-          <w:p>
-            <w:pPr>
-              <w:jc w:val="right"/>
-              <w:rPr>
-                <w:b/>
-                <w:bCs/>
-                <w:color w:val="FFFFFF" w:themeColor="background1"/>
-                <w:sz w:val="24"/>
-                <w:szCs w:val="24"/>
-              </w:rPr>
-            </w:pPr>
-            <w:r>
-              <w:rPr>
-                <w:b/>
-                <w:bCs/>
-                <w:color w:val="FFFFFF" w:themeColor="background1"/>
-                <w:sz w:val="24"/>
-                <w:szCs w:val="24"/>
-              </w:rPr>
-              <w:t>9</w:t>
-            </w:r>
-          </w:p>
-        </w:tc>
-        <w:tc>
-          <w:tcPr>
-            <w:tcW w:w="7285" w:type="dxa"/>
-          </w:tcPr>
-          <w:p>
-            <w:pPr>
-              <w:rPr>
-                <w:sz w:val="24"/>
-                <w:szCs w:val="24"/>
-              </w:rPr>
-            </w:pPr>
-          </w:p>
-        </w:tc>
-      </w:tr>
-      <w:tr>
-        <w:tc>
-          <w:tcPr>
-            <w:tcW w:w="2065" w:type="dxa"/>
-            <w:shd w:val="clear" w:color="auto" w:fill="4472C4" w:themeFill="accent1"/>
-          </w:tcPr>
-          <w:p>
-            <w:pPr>
-              <w:jc w:val="right"/>
-              <w:rPr>
-                <w:b/>
-                <w:bCs/>
-                <w:color w:val="FFFFFF" w:themeColor="background1"/>
-                <w:sz w:val="24"/>
-                <w:szCs w:val="24"/>
-              </w:rPr>
-            </w:pPr>
-            <w:r>
-              <w:rPr>
-                <w:b/>
-                <w:bCs/>
-                <w:color w:val="FFFFFF" w:themeColor="background1"/>
-                <w:sz w:val="24"/>
-                <w:szCs w:val="24"/>
-              </w:rPr>
-              <w:t>10</w:t>
-            </w:r>
-          </w:p>
-        </w:tc>
-        <w:tc>
-          <w:tcPr>
-            <w:tcW w:w="7285" w:type="dxa"/>
-          </w:tcPr>
-          <w:p>
-            <w:pPr>
-              <w:rPr>
-                <w:sz w:val="24"/>
-                <w:szCs w:val="24"/>
-              </w:rPr>
-            </w:pPr>
+            <w:r>
+              <w:rPr>
+                <w:sz w:val="24"/>
+                <w:szCs w:val="24"/>
+              </w:rPr>
+              <w:t>User is sent confirmation dialog</w:t>
+            </w:r>
           </w:p>
         </w:tc>
       </w:tr>
